--- a/Exercise 2/EC_Aufgabenloesung_2.docx
+++ b/Exercise 2/EC_Aufgabenloesung_2.docx
@@ -28,29 +28,31 @@
       </w:pPr>
     </w:p>
     <w:p>
+      <w:pPr>
+        <w:pStyle w:val="Listenabsatz"/>
+        <w:numPr>
+          <w:ilvl w:val="0"/>
+          <w:numId w:val="8"/>
+        </w:numPr>
+      </w:pPr>
       <w:r>
-        <w:t>1)</w:t>
+        <w:t xml:space="preserve">Das Programm ist </w:t>
       </w:r>
-    </w:p>
-    <w:p>
       <w:r>
-        <w:t>Das Programm ist der Datei FixTimerate.c zu finden. Als Nachweis dien</w:t>
+        <w:t xml:space="preserve">in </w:t>
+      </w:r>
+      <w:r>
+        <w:t>der Datei FixTimerate.c zu finden. Als Nachweis dien</w:t>
       </w:r>
       <w:r>
         <w:t xml:space="preserve">t folgende Timeline, auf welcher die regelmäßigen Sleepintervalle gut zu erkennen sind. Diese sind ca. 1ms lang. (siehe rote Makierung) </w:t>
       </w:r>
-    </w:p>
-    <w:p>
-      <w:pPr>
-        <w:pStyle w:val="Listenabsatz"/>
-        <w:ind w:left="0"/>
-      </w:pPr>
-    </w:p>
-    <w:p>
-      <w:pPr>
-        <w:pStyle w:val="Listenabsatz"/>
-        <w:ind w:left="0"/>
-      </w:pPr>
+      <w:r>
+        <w:br/>
+      </w:r>
+      <w:r>
+        <w:br/>
+      </w:r>
       <w:r>
         <w:rPr>
           <w:noProof/>
@@ -105,35 +107,38 @@
           </wp:inline>
         </w:drawing>
       </w:r>
-    </w:p>
-    <w:p>
-      <w:pPr>
-        <w:pStyle w:val="Listenabsatz"/>
-        <w:ind w:left="0"/>
-      </w:pPr>
-    </w:p>
-    <w:p>
       <w:r>
-        <w:t>2)</w:t>
+        <w:br/>
       </w:r>
     </w:p>
     <w:p>
+      <w:pPr>
+        <w:pStyle w:val="Listenabsatz"/>
+        <w:numPr>
+          <w:ilvl w:val="0"/>
+          <w:numId w:val="8"/>
+        </w:numPr>
+      </w:pPr>
       <w:r>
         <w:t xml:space="preserve">Ein Versuch durch ausprobieren hat gezeigt das die Modifikation des Takes unter 1ms (1000 microsecs) nicht mehr sinnvoll einstellbar ist. </w:t>
       </w:r>
       <w:r>
         <w:t xml:space="preserve">Alle kleineren Werte führen zu keiner kleineren Zykluszeit. Die Werte wurden ähnlichen wie in Aufgabe 1 anhand der Timeline verglichen bis keine Veränderung der Intervalllänge mehr feststellbar war. </w:t>
       </w:r>
+      <w:r>
+        <w:br/>
+      </w:r>
+      <w:bookmarkStart w:id="0" w:name="_GoBack"/>
+      <w:bookmarkEnd w:id="0"/>
     </w:p>
     <w:p>
-      <w:r>
-        <w:t>3)</w:t>
-      </w:r>
-    </w:p>
-    <w:p>
-      <w:r>
-        <w:t xml:space="preserve"> </w:t>
-      </w:r>
+      <w:pPr>
+        <w:pStyle w:val="Listenabsatz"/>
+        <w:numPr>
+          <w:ilvl w:val="0"/>
+          <w:numId w:val="8"/>
+        </w:numPr>
+      </w:pPr>
       <w:r>
         <w:t xml:space="preserve">Eine Modifikation würde das Ergebnis von Aufgabe 1 vermutlich nicht verändern. Da davon auszugehen ist, dass die Uhrzeit auch bei einem anderen Systemtakt korrekt mit (clock_gettime) ausgelesen werden kann und auch die Funktion clock_nanosleep </w:t>
       </w:r>
@@ -144,12 +149,7 @@
         <w:t xml:space="preserve"> funktionieren sollte.</w:t>
       </w:r>
       <w:r>
-        <w:t xml:space="preserve"> Lediglich eine sehr</w:t>
-      </w:r>
-      <w:bookmarkStart w:id="0" w:name="_GoBack"/>
-      <w:bookmarkEnd w:id="0"/>
-      <w:r>
-        <w:t xml:space="preserve"> langsame Taktrate, könnte eine ungenaue Systemuhr zur Folge haben, was sich wiederrum auf die Genauigkeit von Aufgabe 1 auswirken würde. </w:t>
+        <w:t xml:space="preserve"> Lediglich eine sehr langsame Taktrate, könnte eine ungenaue Systemuhr zur Folge haben, was sich wiederrum auf die Genauigkeit von Aufgabe 1 auswirken würde. </w:t>
       </w:r>
     </w:p>
     <w:sectPr>
@@ -787,6 +787,95 @@
     </w:lvl>
   </w:abstractNum>
   <w:abstractNum w:abstractNumId="5" w15:restartNumberingAfterBreak="0">
+    <w:nsid w:val="5A9728CC"/>
+    <w:multiLevelType w:val="hybridMultilevel"/>
+    <w:tmpl w:val="B19C1D2A"/>
+    <w:lvl w:ilvl="0" w:tplc="04070011">
+      <w:start w:val="1"/>
+      <w:numFmt w:val="decimal"/>
+      <w:lvlText w:val="%1)"/>
+      <w:lvlJc w:val="left"/>
+      <w:pPr>
+        <w:ind w:left="720" w:hanging="360"/>
+      </w:pPr>
+      <w:rPr>
+        <w:rFonts w:hint="default"/>
+      </w:rPr>
+    </w:lvl>
+    <w:lvl w:ilvl="1" w:tplc="04070019" w:tentative="1">
+      <w:start w:val="1"/>
+      <w:numFmt w:val="lowerLetter"/>
+      <w:lvlText w:val="%2."/>
+      <w:lvlJc w:val="left"/>
+      <w:pPr>
+        <w:ind w:left="1440" w:hanging="360"/>
+      </w:pPr>
+    </w:lvl>
+    <w:lvl w:ilvl="2" w:tplc="0407001B" w:tentative="1">
+      <w:start w:val="1"/>
+      <w:numFmt w:val="lowerRoman"/>
+      <w:lvlText w:val="%3."/>
+      <w:lvlJc w:val="right"/>
+      <w:pPr>
+        <w:ind w:left="2160" w:hanging="180"/>
+      </w:pPr>
+    </w:lvl>
+    <w:lvl w:ilvl="3" w:tplc="0407000F" w:tentative="1">
+      <w:start w:val="1"/>
+      <w:numFmt w:val="decimal"/>
+      <w:lvlText w:val="%4."/>
+      <w:lvlJc w:val="left"/>
+      <w:pPr>
+        <w:ind w:left="2880" w:hanging="360"/>
+      </w:pPr>
+    </w:lvl>
+    <w:lvl w:ilvl="4" w:tplc="04070019" w:tentative="1">
+      <w:start w:val="1"/>
+      <w:numFmt w:val="lowerLetter"/>
+      <w:lvlText w:val="%5."/>
+      <w:lvlJc w:val="left"/>
+      <w:pPr>
+        <w:ind w:left="3600" w:hanging="360"/>
+      </w:pPr>
+    </w:lvl>
+    <w:lvl w:ilvl="5" w:tplc="0407001B" w:tentative="1">
+      <w:start w:val="1"/>
+      <w:numFmt w:val="lowerRoman"/>
+      <w:lvlText w:val="%6."/>
+      <w:lvlJc w:val="right"/>
+      <w:pPr>
+        <w:ind w:left="4320" w:hanging="180"/>
+      </w:pPr>
+    </w:lvl>
+    <w:lvl w:ilvl="6" w:tplc="0407000F" w:tentative="1">
+      <w:start w:val="1"/>
+      <w:numFmt w:val="decimal"/>
+      <w:lvlText w:val="%7."/>
+      <w:lvlJc w:val="left"/>
+      <w:pPr>
+        <w:ind w:left="5040" w:hanging="360"/>
+      </w:pPr>
+    </w:lvl>
+    <w:lvl w:ilvl="7" w:tplc="04070019" w:tentative="1">
+      <w:start w:val="1"/>
+      <w:numFmt w:val="lowerLetter"/>
+      <w:lvlText w:val="%8."/>
+      <w:lvlJc w:val="left"/>
+      <w:pPr>
+        <w:ind w:left="5760" w:hanging="360"/>
+      </w:pPr>
+    </w:lvl>
+    <w:lvl w:ilvl="8" w:tplc="0407001B" w:tentative="1">
+      <w:start w:val="1"/>
+      <w:numFmt w:val="lowerRoman"/>
+      <w:lvlText w:val="%9."/>
+      <w:lvlJc w:val="right"/>
+      <w:pPr>
+        <w:ind w:left="6480" w:hanging="180"/>
+      </w:pPr>
+    </w:lvl>
+  </w:abstractNum>
+  <w:abstractNum w:abstractNumId="6" w15:restartNumberingAfterBreak="0">
     <w:nsid w:val="669C3AEC"/>
     <w:multiLevelType w:val="hybridMultilevel"/>
     <w:tmpl w:val="BC686B12"/>
@@ -875,7 +964,7 @@
       </w:pPr>
     </w:lvl>
   </w:abstractNum>
-  <w:abstractNum w:abstractNumId="6" w15:restartNumberingAfterBreak="0">
+  <w:abstractNum w:abstractNumId="7" w15:restartNumberingAfterBreak="0">
     <w:nsid w:val="66D84C4C"/>
     <w:multiLevelType w:val="hybridMultilevel"/>
     <w:tmpl w:val="CEAC3948"/>
@@ -974,16 +1063,19 @@
     <w:abstractNumId w:val="4"/>
   </w:num>
   <w:num w:numId="4">
-    <w:abstractNumId w:val="5"/>
+    <w:abstractNumId w:val="6"/>
   </w:num>
   <w:num w:numId="5">
     <w:abstractNumId w:val="2"/>
   </w:num>
   <w:num w:numId="6">
-    <w:abstractNumId w:val="6"/>
+    <w:abstractNumId w:val="7"/>
   </w:num>
   <w:num w:numId="7">
     <w:abstractNumId w:val="1"/>
+  </w:num>
+  <w:num w:numId="8">
+    <w:abstractNumId w:val="5"/>
   </w:num>
 </w:numbering>
 </file>
@@ -1160,7 +1252,7 @@
     <w:lsdException w:name="Table Web 2" w:semiHidden="1" w:unhideWhenUsed="1"/>
     <w:lsdException w:name="Table Web 3" w:semiHidden="1" w:unhideWhenUsed="1"/>
     <w:lsdException w:name="Balloon Text" w:semiHidden="1" w:unhideWhenUsed="1"/>
-    <w:lsdException w:name="Table Grid" w:semiHidden="1" w:uiPriority="39" w:unhideWhenUsed="1"/>
+    <w:lsdException w:name="Table Grid" w:uiPriority="39"/>
     <w:lsdException w:name="Table Theme" w:semiHidden="1" w:unhideWhenUsed="1"/>
     <w:lsdException w:name="Placeholder Text" w:semiHidden="1"/>
     <w:lsdException w:name="No Spacing" w:uiPriority="1" w:qFormat="1"/>

--- a/Exercise 2/EC_Aufgabenloesung_2.docx
+++ b/Exercise 2/EC_Aufgabenloesung_2.docx
@@ -1,6 +1,6 @@
 
 <file path=word/document.xml><?xml version="1.0" encoding="utf-8"?>
-<w:document xmlns:wpc="http://schemas.microsoft.com/office/word/2010/wordprocessingCanvas" xmlns:cx="http://schemas.microsoft.com/office/drawing/2014/chartex" xmlns:cx1="http://schemas.microsoft.com/office/drawing/2015/9/8/chartex" xmlns:cx2="http://schemas.microsoft.com/office/drawing/2015/10/21/chartex" xmlns:cx3="http://schemas.microsoft.com/office/drawing/2016/5/9/chartex" xmlns:cx4="http://schemas.microsoft.com/office/drawing/2016/5/10/chartex" xmlns:cx5="http://schemas.microsoft.com/office/drawing/2016/5/11/chartex" xmlns:mc="http://schemas.openxmlformats.org/markup-compatibility/2006" xmlns:o="urn:schemas-microsoft-com:office:office" xmlns:r="http://schemas.openxmlformats.org/officeDocument/2006/relationships" xmlns:m="http://schemas.openxmlformats.org/officeDocument/2006/math" xmlns:v="urn:schemas-microsoft-com:vml" xmlns:wp14="http://schemas.microsoft.com/office/word/2010/wordprocessingDrawing" xmlns:wp="http://schemas.openxmlformats.org/drawingml/2006/wordprocessingDrawing" xmlns:w10="urn:schemas-microsoft-com:office:word" xmlns:w="http://schemas.openxmlformats.org/wordprocessingml/2006/main" xmlns:w14="http://schemas.microsoft.com/office/word/2010/wordml" xmlns:w15="http://schemas.microsoft.com/office/word/2012/wordml" xmlns:w16se="http://schemas.microsoft.com/office/word/2015/wordml/symex" xmlns:wpg="http://schemas.microsoft.com/office/word/2010/wordprocessingGroup" xmlns:wpi="http://schemas.microsoft.com/office/word/2010/wordprocessingInk" xmlns:wne="http://schemas.microsoft.com/office/word/2006/wordml" xmlns:wps="http://schemas.microsoft.com/office/word/2010/wordprocessingShape" mc:Ignorable="w14 w15 w16se wp14">
+<w:document xmlns:wpc="http://schemas.microsoft.com/office/word/2010/wordprocessingCanvas" xmlns:mc="http://schemas.openxmlformats.org/markup-compatibility/2006" xmlns:o="urn:schemas-microsoft-com:office:office" xmlns:r="http://schemas.openxmlformats.org/officeDocument/2006/relationships" xmlns:m="http://schemas.openxmlformats.org/officeDocument/2006/math" xmlns:v="urn:schemas-microsoft-com:vml" xmlns:wp14="http://schemas.microsoft.com/office/word/2010/wordprocessingDrawing" xmlns:wp="http://schemas.openxmlformats.org/drawingml/2006/wordprocessingDrawing" xmlns:w10="urn:schemas-microsoft-com:office:word" xmlns:w="http://schemas.openxmlformats.org/wordprocessingml/2006/main" xmlns:w14="http://schemas.microsoft.com/office/word/2010/wordml" xmlns:wpg="http://schemas.microsoft.com/office/word/2010/wordprocessingGroup" xmlns:wpi="http://schemas.microsoft.com/office/word/2010/wordprocessingInk" xmlns:wne="http://schemas.microsoft.com/office/word/2006/wordml" xmlns:wps="http://schemas.microsoft.com/office/word/2010/wordprocessingShape" mc:Ignorable="w14 wp14">
   <w:body>
     <w:p>
       <w:pPr>
@@ -42,10 +42,34 @@
         <w:t xml:space="preserve">in </w:t>
       </w:r>
       <w:r>
-        <w:t>der Datei FixTimerate.c zu finden. Als Nachweis dien</w:t>
-      </w:r>
-      <w:r>
-        <w:t xml:space="preserve">t folgende Timeline, auf welcher die regelmäßigen Sleepintervalle gut zu erkennen sind. Diese sind ca. 1ms lang. (siehe rote Makierung) </w:t>
+        <w:t xml:space="preserve">der Datei </w:t>
+      </w:r>
+      <w:proofErr w:type="spellStart"/>
+      <w:r>
+        <w:t>FixTimerate.c</w:t>
+      </w:r>
+      <w:proofErr w:type="spellEnd"/>
+      <w:r>
+        <w:t xml:space="preserve"> zu finden. Als Nachweis dien</w:t>
+      </w:r>
+      <w:r>
+        <w:t xml:space="preserve">t folgende Timeline, auf welcher die regelmäßigen </w:t>
+      </w:r>
+      <w:proofErr w:type="spellStart"/>
+      <w:r>
+        <w:t>Sleepintervalle</w:t>
+      </w:r>
+      <w:proofErr w:type="spellEnd"/>
+      <w:r>
+        <w:t xml:space="preserve"> gut zu erkennen sind. Diese sind ca. 1ms lang. (siehe rote </w:t>
+      </w:r>
+      <w:proofErr w:type="spellStart"/>
+      <w:r>
+        <w:t>Makierung</w:t>
+      </w:r>
+      <w:proofErr w:type="spellEnd"/>
+      <w:r>
+        <w:t xml:space="preserve">) </w:t>
       </w:r>
       <w:r>
         <w:br/>
@@ -76,7 +100,7 @@
                     </pic:cNvPicPr>
                   </pic:nvPicPr>
                   <pic:blipFill>
-                    <a:blip r:embed="rId7">
+                    <a:blip r:embed="rId8">
                       <a:extLst>
                         <a:ext uri="{28A0092B-C50C-407E-A947-70E740481C1C}">
                           <a14:useLocalDpi xmlns:a14="http://schemas.microsoft.com/office/drawing/2010/main" val="0"/>
@@ -120,16 +144,30 @@
         </w:numPr>
       </w:pPr>
       <w:r>
-        <w:t xml:space="preserve">Ein Versuch durch ausprobieren hat gezeigt das die Modifikation des Takes unter 1ms (1000 microsecs) nicht mehr sinnvoll einstellbar ist. </w:t>
-      </w:r>
-      <w:r>
-        <w:t xml:space="preserve">Alle kleineren Werte führen zu keiner kleineren Zykluszeit. Die Werte wurden ähnlichen wie in Aufgabe 1 anhand der Timeline verglichen bis keine Veränderung der Intervalllänge mehr feststellbar war. </w:t>
-      </w:r>
-      <w:r>
-        <w:br/>
+        <w:t xml:space="preserve">Ein Versuch durch ausprobieren hat gezeigt das die Modifikation des Takes unter </w:t>
+      </w:r>
+      <w:r>
+        <w:t xml:space="preserve"> </w:t>
       </w:r>
       <w:bookmarkStart w:id="0" w:name="_GoBack"/>
       <w:bookmarkEnd w:id="0"/>
+      <w:r>
+        <w:t xml:space="preserve">1ms (1000 </w:t>
+      </w:r>
+      <w:proofErr w:type="spellStart"/>
+      <w:r>
+        <w:t>microsecs</w:t>
+      </w:r>
+      <w:proofErr w:type="spellEnd"/>
+      <w:r>
+        <w:t xml:space="preserve">) nicht mehr sinnvoll einstellbar ist. </w:t>
+      </w:r>
+      <w:r>
+        <w:t xml:space="preserve">Alle kleineren Werte führen zu keiner kleineren Zykluszeit. Die Werte wurden ähnlichen wie in Aufgabe 1 anhand der Timeline verglichen bis keine Veränderung der Intervalllänge mehr feststellbar war. </w:t>
+      </w:r>
+      <w:r>
+        <w:br/>
+      </w:r>
     </w:p>
     <w:p>
       <w:pPr>
@@ -140,7 +178,23 @@
         </w:numPr>
       </w:pPr>
       <w:r>
-        <w:t xml:space="preserve">Eine Modifikation würde das Ergebnis von Aufgabe 1 vermutlich nicht verändern. Da davon auszugehen ist, dass die Uhrzeit auch bei einem anderen Systemtakt korrekt mit (clock_gettime) ausgelesen werden kann und auch die Funktion clock_nanosleep </w:t>
+        <w:t>Eine Modifikation würde das Ergebnis von Aufgabe 1 vermutlich nicht verändern. Da davon auszugehen ist, dass die Uhrzeit auch bei einem anderen Systemtakt korrekt mit (</w:t>
+      </w:r>
+      <w:proofErr w:type="spellStart"/>
+      <w:r>
+        <w:t>clock_gettime</w:t>
+      </w:r>
+      <w:proofErr w:type="spellEnd"/>
+      <w:r>
+        <w:t xml:space="preserve">) ausgelesen werden kann und auch die Funktion </w:t>
+      </w:r>
+      <w:proofErr w:type="spellStart"/>
+      <w:r>
+        <w:t>clock_nanosleep</w:t>
+      </w:r>
+      <w:proofErr w:type="spellEnd"/>
+      <w:r>
+        <w:t xml:space="preserve"> </w:t>
       </w:r>
       <w:r>
         <w:t>identisch</w:t>
@@ -153,7 +207,7 @@
       </w:r>
     </w:p>
     <w:sectPr>
-      <w:headerReference w:type="default" r:id="rId8"/>
+      <w:headerReference w:type="default" r:id="rId9"/>
       <w:pgSz w:w="11906" w:h="16838"/>
       <w:pgMar w:top="1417" w:right="1417" w:bottom="1134" w:left="1417" w:header="708" w:footer="708" w:gutter="0"/>
       <w:cols w:space="708"/>
@@ -164,7 +218,7 @@
 </file>
 
 <file path=word/endnotes.xml><?xml version="1.0" encoding="utf-8"?>
-<w:endnotes xmlns:wpc="http://schemas.microsoft.com/office/word/2010/wordprocessingCanvas" xmlns:cx="http://schemas.microsoft.com/office/drawing/2014/chartex" xmlns:cx1="http://schemas.microsoft.com/office/drawing/2015/9/8/chartex" xmlns:cx2="http://schemas.microsoft.com/office/drawing/2015/10/21/chartex" xmlns:cx3="http://schemas.microsoft.com/office/drawing/2016/5/9/chartex" xmlns:cx4="http://schemas.microsoft.com/office/drawing/2016/5/10/chartex" xmlns:cx5="http://schemas.microsoft.com/office/drawing/2016/5/11/chartex" xmlns:mc="http://schemas.openxmlformats.org/markup-compatibility/2006" xmlns:o="urn:schemas-microsoft-com:office:office" xmlns:r="http://schemas.openxmlformats.org/officeDocument/2006/relationships" xmlns:m="http://schemas.openxmlformats.org/officeDocument/2006/math" xmlns:v="urn:schemas-microsoft-com:vml" xmlns:wp14="http://schemas.microsoft.com/office/word/2010/wordprocessingDrawing" xmlns:wp="http://schemas.openxmlformats.org/drawingml/2006/wordprocessingDrawing" xmlns:w10="urn:schemas-microsoft-com:office:word" xmlns:w="http://schemas.openxmlformats.org/wordprocessingml/2006/main" xmlns:w14="http://schemas.microsoft.com/office/word/2010/wordml" xmlns:w15="http://schemas.microsoft.com/office/word/2012/wordml" xmlns:w16se="http://schemas.microsoft.com/office/word/2015/wordml/symex" xmlns:wpg="http://schemas.microsoft.com/office/word/2010/wordprocessingGroup" xmlns:wpi="http://schemas.microsoft.com/office/word/2010/wordprocessingInk" xmlns:wne="http://schemas.microsoft.com/office/word/2006/wordml" xmlns:wps="http://schemas.microsoft.com/office/word/2010/wordprocessingShape" mc:Ignorable="w14 w15 w16se wp14">
+<w:endnotes xmlns:wpc="http://schemas.microsoft.com/office/word/2010/wordprocessingCanvas" xmlns:mc="http://schemas.openxmlformats.org/markup-compatibility/2006" xmlns:o="urn:schemas-microsoft-com:office:office" xmlns:r="http://schemas.openxmlformats.org/officeDocument/2006/relationships" xmlns:m="http://schemas.openxmlformats.org/officeDocument/2006/math" xmlns:v="urn:schemas-microsoft-com:vml" xmlns:wp14="http://schemas.microsoft.com/office/word/2010/wordprocessingDrawing" xmlns:wp="http://schemas.openxmlformats.org/drawingml/2006/wordprocessingDrawing" xmlns:w10="urn:schemas-microsoft-com:office:word" xmlns:w="http://schemas.openxmlformats.org/wordprocessingml/2006/main" xmlns:w14="http://schemas.microsoft.com/office/word/2010/wordml" xmlns:wpg="http://schemas.microsoft.com/office/word/2010/wordprocessingGroup" xmlns:wpi="http://schemas.microsoft.com/office/word/2010/wordprocessingInk" xmlns:wne="http://schemas.microsoft.com/office/word/2006/wordml" xmlns:wps="http://schemas.microsoft.com/office/word/2010/wordprocessingShape" mc:Ignorable="w14 wp14">
   <w:endnote w:type="separator" w:id="-1">
     <w:p>
       <w:pPr>
@@ -189,7 +243,7 @@
 </file>
 
 <file path=word/footnotes.xml><?xml version="1.0" encoding="utf-8"?>
-<w:footnotes xmlns:wpc="http://schemas.microsoft.com/office/word/2010/wordprocessingCanvas" xmlns:cx="http://schemas.microsoft.com/office/drawing/2014/chartex" xmlns:cx1="http://schemas.microsoft.com/office/drawing/2015/9/8/chartex" xmlns:cx2="http://schemas.microsoft.com/office/drawing/2015/10/21/chartex" xmlns:cx3="http://schemas.microsoft.com/office/drawing/2016/5/9/chartex" xmlns:cx4="http://schemas.microsoft.com/office/drawing/2016/5/10/chartex" xmlns:cx5="http://schemas.microsoft.com/office/drawing/2016/5/11/chartex" xmlns:mc="http://schemas.openxmlformats.org/markup-compatibility/2006" xmlns:o="urn:schemas-microsoft-com:office:office" xmlns:r="http://schemas.openxmlformats.org/officeDocument/2006/relationships" xmlns:m="http://schemas.openxmlformats.org/officeDocument/2006/math" xmlns:v="urn:schemas-microsoft-com:vml" xmlns:wp14="http://schemas.microsoft.com/office/word/2010/wordprocessingDrawing" xmlns:wp="http://schemas.openxmlformats.org/drawingml/2006/wordprocessingDrawing" xmlns:w10="urn:schemas-microsoft-com:office:word" xmlns:w="http://schemas.openxmlformats.org/wordprocessingml/2006/main" xmlns:w14="http://schemas.microsoft.com/office/word/2010/wordml" xmlns:w15="http://schemas.microsoft.com/office/word/2012/wordml" xmlns:w16se="http://schemas.microsoft.com/office/word/2015/wordml/symex" xmlns:wpg="http://schemas.microsoft.com/office/word/2010/wordprocessingGroup" xmlns:wpi="http://schemas.microsoft.com/office/word/2010/wordprocessingInk" xmlns:wne="http://schemas.microsoft.com/office/word/2006/wordml" xmlns:wps="http://schemas.microsoft.com/office/word/2010/wordprocessingShape" mc:Ignorable="w14 w15 w16se wp14">
+<w:footnotes xmlns:wpc="http://schemas.microsoft.com/office/word/2010/wordprocessingCanvas" xmlns:mc="http://schemas.openxmlformats.org/markup-compatibility/2006" xmlns:o="urn:schemas-microsoft-com:office:office" xmlns:r="http://schemas.openxmlformats.org/officeDocument/2006/relationships" xmlns:m="http://schemas.openxmlformats.org/officeDocument/2006/math" xmlns:v="urn:schemas-microsoft-com:vml" xmlns:wp14="http://schemas.microsoft.com/office/word/2010/wordprocessingDrawing" xmlns:wp="http://schemas.openxmlformats.org/drawingml/2006/wordprocessingDrawing" xmlns:w10="urn:schemas-microsoft-com:office:word" xmlns:w="http://schemas.openxmlformats.org/wordprocessingml/2006/main" xmlns:w14="http://schemas.microsoft.com/office/word/2010/wordml" xmlns:wpg="http://schemas.microsoft.com/office/word/2010/wordprocessingGroup" xmlns:wpi="http://schemas.microsoft.com/office/word/2010/wordprocessingInk" xmlns:wne="http://schemas.microsoft.com/office/word/2006/wordml" xmlns:wps="http://schemas.microsoft.com/office/word/2010/wordprocessingShape" mc:Ignorable="w14 wp14">
   <w:footnote w:type="separator" w:id="-1">
     <w:p>
       <w:pPr>
@@ -214,7 +268,7 @@
 </file>
 
 <file path=word/header1.xml><?xml version="1.0" encoding="utf-8"?>
-<w:hdr xmlns:wpc="http://schemas.microsoft.com/office/word/2010/wordprocessingCanvas" xmlns:cx="http://schemas.microsoft.com/office/drawing/2014/chartex" xmlns:cx1="http://schemas.microsoft.com/office/drawing/2015/9/8/chartex" xmlns:cx2="http://schemas.microsoft.com/office/drawing/2015/10/21/chartex" xmlns:cx3="http://schemas.microsoft.com/office/drawing/2016/5/9/chartex" xmlns:cx4="http://schemas.microsoft.com/office/drawing/2016/5/10/chartex" xmlns:cx5="http://schemas.microsoft.com/office/drawing/2016/5/11/chartex" xmlns:mc="http://schemas.openxmlformats.org/markup-compatibility/2006" xmlns:o="urn:schemas-microsoft-com:office:office" xmlns:r="http://schemas.openxmlformats.org/officeDocument/2006/relationships" xmlns:m="http://schemas.openxmlformats.org/officeDocument/2006/math" xmlns:v="urn:schemas-microsoft-com:vml" xmlns:wp14="http://schemas.microsoft.com/office/word/2010/wordprocessingDrawing" xmlns:wp="http://schemas.openxmlformats.org/drawingml/2006/wordprocessingDrawing" xmlns:w10="urn:schemas-microsoft-com:office:word" xmlns:w="http://schemas.openxmlformats.org/wordprocessingml/2006/main" xmlns:w14="http://schemas.microsoft.com/office/word/2010/wordml" xmlns:w15="http://schemas.microsoft.com/office/word/2012/wordml" xmlns:w16se="http://schemas.microsoft.com/office/word/2015/wordml/symex" xmlns:wpg="http://schemas.microsoft.com/office/word/2010/wordprocessingGroup" xmlns:wpi="http://schemas.microsoft.com/office/word/2010/wordprocessingInk" xmlns:wne="http://schemas.microsoft.com/office/word/2006/wordml" xmlns:wps="http://schemas.microsoft.com/office/word/2010/wordprocessingShape" mc:Ignorable="w14 w15 w16se wp14">
+<w:hdr xmlns:wpc="http://schemas.microsoft.com/office/word/2010/wordprocessingCanvas" xmlns:mc="http://schemas.openxmlformats.org/markup-compatibility/2006" xmlns:o="urn:schemas-microsoft-com:office:office" xmlns:r="http://schemas.openxmlformats.org/officeDocument/2006/relationships" xmlns:m="http://schemas.openxmlformats.org/officeDocument/2006/math" xmlns:v="urn:schemas-microsoft-com:vml" xmlns:wp14="http://schemas.microsoft.com/office/word/2010/wordprocessingDrawing" xmlns:wp="http://schemas.openxmlformats.org/drawingml/2006/wordprocessingDrawing" xmlns:w10="urn:schemas-microsoft-com:office:word" xmlns:w="http://schemas.openxmlformats.org/wordprocessingml/2006/main" xmlns:w14="http://schemas.microsoft.com/office/word/2010/wordml" xmlns:wpg="http://schemas.microsoft.com/office/word/2010/wordprocessingGroup" xmlns:wpi="http://schemas.microsoft.com/office/word/2010/wordprocessingInk" xmlns:wne="http://schemas.microsoft.com/office/word/2006/wordml" xmlns:wps="http://schemas.microsoft.com/office/word/2010/wordprocessingShape" mc:Ignorable="w14 wp14">
   <w:p>
     <w:pPr>
       <w:pStyle w:val="Kopfzeile"/>
@@ -253,8 +307,16 @@
       <w:rPr>
         <w:lang w:val="en-US"/>
       </w:rPr>
-      <w:t>Prof. Dr. Martin Hobelsberger</w:t>
+      <w:t xml:space="preserve">Prof. Dr. Martin </w:t>
     </w:r>
+    <w:proofErr w:type="spellStart"/>
+    <w:r>
+      <w:rPr>
+        <w:lang w:val="en-US"/>
+      </w:rPr>
+      <w:t>Hobelsberger</w:t>
+    </w:r>
+    <w:proofErr w:type="spellEnd"/>
     <w:r>
       <w:rPr>
         <w:lang w:val="en-US"/>
@@ -267,11 +329,19 @@
       </w:rPr>
       <w:tab/>
     </w:r>
+    <w:proofErr w:type="spellStart"/>
     <w:r>
       <w:rPr>
         <w:lang w:val="en-US"/>
       </w:rPr>
-      <w:t>Hampp Manuel</w:t>
+      <w:t>Hampp</w:t>
+    </w:r>
+    <w:proofErr w:type="spellEnd"/>
+    <w:r>
+      <w:rPr>
+        <w:lang w:val="en-US"/>
+      </w:rPr>
+      <w:t xml:space="preserve"> Manuel</w:t>
     </w:r>
     <w:r>
       <w:rPr>
@@ -284,8 +354,8 @@
 </file>
 
 <file path=word/numbering.xml><?xml version="1.0" encoding="utf-8"?>
-<w:numbering xmlns:wpc="http://schemas.microsoft.com/office/word/2010/wordprocessingCanvas" xmlns:cx="http://schemas.microsoft.com/office/drawing/2014/chartex" xmlns:cx1="http://schemas.microsoft.com/office/drawing/2015/9/8/chartex" xmlns:cx2="http://schemas.microsoft.com/office/drawing/2015/10/21/chartex" xmlns:cx3="http://schemas.microsoft.com/office/drawing/2016/5/9/chartex" xmlns:cx4="http://schemas.microsoft.com/office/drawing/2016/5/10/chartex" xmlns:cx5="http://schemas.microsoft.com/office/drawing/2016/5/11/chartex" xmlns:mc="http://schemas.openxmlformats.org/markup-compatibility/2006" xmlns:o="urn:schemas-microsoft-com:office:office" xmlns:r="http://schemas.openxmlformats.org/officeDocument/2006/relationships" xmlns:m="http://schemas.openxmlformats.org/officeDocument/2006/math" xmlns:v="urn:schemas-microsoft-com:vml" xmlns:wp14="http://schemas.microsoft.com/office/word/2010/wordprocessingDrawing" xmlns:wp="http://schemas.openxmlformats.org/drawingml/2006/wordprocessingDrawing" xmlns:w10="urn:schemas-microsoft-com:office:word" xmlns:w="http://schemas.openxmlformats.org/wordprocessingml/2006/main" xmlns:w14="http://schemas.microsoft.com/office/word/2010/wordml" xmlns:w15="http://schemas.microsoft.com/office/word/2012/wordml" xmlns:w16se="http://schemas.microsoft.com/office/word/2015/wordml/symex" xmlns:wpg="http://schemas.microsoft.com/office/word/2010/wordprocessingGroup" xmlns:wpi="http://schemas.microsoft.com/office/word/2010/wordprocessingInk" xmlns:wne="http://schemas.microsoft.com/office/word/2006/wordml" xmlns:wps="http://schemas.microsoft.com/office/word/2010/wordprocessingShape" mc:Ignorable="w14 w15 w16se wp14">
-  <w:abstractNum w:abstractNumId="0" w15:restartNumberingAfterBreak="0">
+<w:numbering xmlns:wpc="http://schemas.microsoft.com/office/word/2010/wordprocessingCanvas" xmlns:mc="http://schemas.openxmlformats.org/markup-compatibility/2006" xmlns:o="urn:schemas-microsoft-com:office:office" xmlns:r="http://schemas.openxmlformats.org/officeDocument/2006/relationships" xmlns:m="http://schemas.openxmlformats.org/officeDocument/2006/math" xmlns:v="urn:schemas-microsoft-com:vml" xmlns:wp14="http://schemas.microsoft.com/office/word/2010/wordprocessingDrawing" xmlns:wp="http://schemas.openxmlformats.org/drawingml/2006/wordprocessingDrawing" xmlns:w10="urn:schemas-microsoft-com:office:word" xmlns:w="http://schemas.openxmlformats.org/wordprocessingml/2006/main" xmlns:w14="http://schemas.microsoft.com/office/word/2010/wordml" xmlns:wpg="http://schemas.microsoft.com/office/word/2010/wordprocessingGroup" xmlns:wpi="http://schemas.microsoft.com/office/word/2010/wordprocessingInk" xmlns:wne="http://schemas.microsoft.com/office/word/2006/wordml" xmlns:wps="http://schemas.microsoft.com/office/word/2010/wordprocessingShape" mc:Ignorable="w14 wp14">
+  <w:abstractNum w:abstractNumId="0">
     <w:nsid w:val="195B7DCA"/>
     <w:multiLevelType w:val="multilevel"/>
     <w:tmpl w:val="60D2BCE4"/>
@@ -406,7 +476,7 @@
       </w:rPr>
     </w:lvl>
   </w:abstractNum>
-  <w:abstractNum w:abstractNumId="1" w15:restartNumberingAfterBreak="0">
+  <w:abstractNum w:abstractNumId="1">
     <w:nsid w:val="22C93F70"/>
     <w:multiLevelType w:val="hybridMultilevel"/>
     <w:tmpl w:val="4C04AB64"/>
@@ -495,7 +565,7 @@
       </w:pPr>
     </w:lvl>
   </w:abstractNum>
-  <w:abstractNum w:abstractNumId="2" w15:restartNumberingAfterBreak="0">
+  <w:abstractNum w:abstractNumId="2">
     <w:nsid w:val="26EB3F6C"/>
     <w:multiLevelType w:val="hybridMultilevel"/>
     <w:tmpl w:val="6AFE2F06"/>
@@ -584,7 +654,7 @@
       </w:pPr>
     </w:lvl>
   </w:abstractNum>
-  <w:abstractNum w:abstractNumId="3" w15:restartNumberingAfterBreak="0">
+  <w:abstractNum w:abstractNumId="3">
     <w:nsid w:val="30A90D53"/>
     <w:multiLevelType w:val="hybridMultilevel"/>
     <w:tmpl w:val="8B20C082"/>
@@ -673,7 +743,7 @@
       </w:pPr>
     </w:lvl>
   </w:abstractNum>
-  <w:abstractNum w:abstractNumId="4" w15:restartNumberingAfterBreak="0">
+  <w:abstractNum w:abstractNumId="4">
     <w:nsid w:val="58962ED3"/>
     <w:multiLevelType w:val="multilevel"/>
     <w:tmpl w:val="FC002130"/>
@@ -786,7 +856,7 @@
       </w:rPr>
     </w:lvl>
   </w:abstractNum>
-  <w:abstractNum w:abstractNumId="5" w15:restartNumberingAfterBreak="0">
+  <w:abstractNum w:abstractNumId="5">
     <w:nsid w:val="5A9728CC"/>
     <w:multiLevelType w:val="hybridMultilevel"/>
     <w:tmpl w:val="B19C1D2A"/>
@@ -875,7 +945,7 @@
       </w:pPr>
     </w:lvl>
   </w:abstractNum>
-  <w:abstractNum w:abstractNumId="6" w15:restartNumberingAfterBreak="0">
+  <w:abstractNum w:abstractNumId="6">
     <w:nsid w:val="669C3AEC"/>
     <w:multiLevelType w:val="hybridMultilevel"/>
     <w:tmpl w:val="BC686B12"/>
@@ -964,7 +1034,7 @@
       </w:pPr>
     </w:lvl>
   </w:abstractNum>
-  <w:abstractNum w:abstractNumId="7" w15:restartNumberingAfterBreak="0">
+  <w:abstractNum w:abstractNumId="7">
     <w:nsid w:val="66D84C4C"/>
     <w:multiLevelType w:val="hybridMultilevel"/>
     <w:tmpl w:val="CEAC3948"/>
@@ -1081,7 +1151,7 @@
 </file>
 
 <file path=word/styles.xml><?xml version="1.0" encoding="utf-8"?>
-<w:styles xmlns:mc="http://schemas.openxmlformats.org/markup-compatibility/2006" xmlns:r="http://schemas.openxmlformats.org/officeDocument/2006/relationships" xmlns:w="http://schemas.openxmlformats.org/wordprocessingml/2006/main" xmlns:w14="http://schemas.microsoft.com/office/word/2010/wordml" xmlns:w15="http://schemas.microsoft.com/office/word/2012/wordml" xmlns:w16se="http://schemas.microsoft.com/office/word/2015/wordml/symex" mc:Ignorable="w14 w15 w16se">
+<w:styles xmlns:mc="http://schemas.openxmlformats.org/markup-compatibility/2006" xmlns:r="http://schemas.openxmlformats.org/officeDocument/2006/relationships" xmlns:w="http://schemas.openxmlformats.org/wordprocessingml/2006/main" xmlns:w14="http://schemas.microsoft.com/office/word/2010/wordml" mc:Ignorable="w14">
   <w:docDefaults>
     <w:rPrDefault>
       <w:rPr>
@@ -1097,381 +1167,453 @@
       </w:pPr>
     </w:pPrDefault>
   </w:docDefaults>
-  <w:latentStyles w:defLockedState="0" w:defUIPriority="99" w:defSemiHidden="0" w:defUnhideWhenUsed="0" w:defQFormat="0" w:count="374">
-    <w:lsdException w:name="Normal" w:uiPriority="0" w:qFormat="1"/>
-    <w:lsdException w:name="heading 1" w:uiPriority="9" w:qFormat="1"/>
-    <w:lsdException w:name="heading 2" w:semiHidden="1" w:uiPriority="9" w:unhideWhenUsed="1" w:qFormat="1"/>
-    <w:lsdException w:name="heading 3" w:semiHidden="1" w:uiPriority="9" w:unhideWhenUsed="1" w:qFormat="1"/>
-    <w:lsdException w:name="heading 4" w:semiHidden="1" w:uiPriority="9" w:unhideWhenUsed="1" w:qFormat="1"/>
-    <w:lsdException w:name="heading 5" w:semiHidden="1" w:uiPriority="9" w:unhideWhenUsed="1" w:qFormat="1"/>
-    <w:lsdException w:name="heading 6" w:semiHidden="1" w:uiPriority="9" w:unhideWhenUsed="1" w:qFormat="1"/>
-    <w:lsdException w:name="heading 7" w:semiHidden="1" w:uiPriority="9" w:unhideWhenUsed="1" w:qFormat="1"/>
-    <w:lsdException w:name="heading 8" w:semiHidden="1" w:uiPriority="9" w:unhideWhenUsed="1" w:qFormat="1"/>
-    <w:lsdException w:name="heading 9" w:semiHidden="1" w:uiPriority="9" w:unhideWhenUsed="1" w:qFormat="1"/>
-    <w:lsdException w:name="index 1" w:semiHidden="1" w:unhideWhenUsed="1"/>
-    <w:lsdException w:name="index 2" w:semiHidden="1" w:unhideWhenUsed="1"/>
-    <w:lsdException w:name="index 3" w:semiHidden="1" w:unhideWhenUsed="1"/>
-    <w:lsdException w:name="index 4" w:semiHidden="1" w:unhideWhenUsed="1"/>
-    <w:lsdException w:name="index 5" w:semiHidden="1" w:unhideWhenUsed="1"/>
-    <w:lsdException w:name="index 6" w:semiHidden="1" w:unhideWhenUsed="1"/>
-    <w:lsdException w:name="index 7" w:semiHidden="1" w:unhideWhenUsed="1"/>
-    <w:lsdException w:name="index 8" w:semiHidden="1" w:unhideWhenUsed="1"/>
-    <w:lsdException w:name="index 9" w:semiHidden="1" w:unhideWhenUsed="1"/>
-    <w:lsdException w:name="toc 1" w:semiHidden="1" w:uiPriority="39" w:unhideWhenUsed="1"/>
-    <w:lsdException w:name="toc 2" w:semiHidden="1" w:uiPriority="39" w:unhideWhenUsed="1"/>
-    <w:lsdException w:name="toc 3" w:semiHidden="1" w:uiPriority="39" w:unhideWhenUsed="1"/>
-    <w:lsdException w:name="toc 4" w:semiHidden="1" w:uiPriority="39" w:unhideWhenUsed="1"/>
-    <w:lsdException w:name="toc 5" w:semiHidden="1" w:uiPriority="39" w:unhideWhenUsed="1"/>
-    <w:lsdException w:name="toc 6" w:semiHidden="1" w:uiPriority="39" w:unhideWhenUsed="1"/>
-    <w:lsdException w:name="toc 7" w:semiHidden="1" w:uiPriority="39" w:unhideWhenUsed="1"/>
-    <w:lsdException w:name="toc 8" w:semiHidden="1" w:uiPriority="39" w:unhideWhenUsed="1"/>
-    <w:lsdException w:name="toc 9" w:semiHidden="1" w:uiPriority="39" w:unhideWhenUsed="1"/>
-    <w:lsdException w:name="Normal Indent" w:semiHidden="1" w:unhideWhenUsed="1"/>
-    <w:lsdException w:name="footnote text" w:semiHidden="1" w:unhideWhenUsed="1"/>
-    <w:lsdException w:name="annotation text" w:semiHidden="1" w:unhideWhenUsed="1"/>
-    <w:lsdException w:name="header" w:semiHidden="1" w:unhideWhenUsed="1"/>
-    <w:lsdException w:name="footer" w:semiHidden="1" w:unhideWhenUsed="1"/>
-    <w:lsdException w:name="index heading" w:semiHidden="1" w:unhideWhenUsed="1"/>
-    <w:lsdException w:name="caption" w:semiHidden="1" w:uiPriority="35" w:unhideWhenUsed="1" w:qFormat="1"/>
-    <w:lsdException w:name="table of figures" w:semiHidden="1" w:unhideWhenUsed="1"/>
-    <w:lsdException w:name="envelope address" w:semiHidden="1" w:unhideWhenUsed="1"/>
-    <w:lsdException w:name="envelope return" w:semiHidden="1" w:unhideWhenUsed="1"/>
-    <w:lsdException w:name="footnote reference" w:semiHidden="1" w:unhideWhenUsed="1"/>
-    <w:lsdException w:name="annotation reference" w:semiHidden="1" w:unhideWhenUsed="1"/>
-    <w:lsdException w:name="line number" w:semiHidden="1" w:unhideWhenUsed="1"/>
-    <w:lsdException w:name="page number" w:semiHidden="1" w:unhideWhenUsed="1"/>
-    <w:lsdException w:name="endnote reference" w:semiHidden="1" w:unhideWhenUsed="1"/>
-    <w:lsdException w:name="endnote text" w:semiHidden="1" w:unhideWhenUsed="1"/>
-    <w:lsdException w:name="table of authorities" w:semiHidden="1" w:unhideWhenUsed="1"/>
-    <w:lsdException w:name="macro" w:semiHidden="1" w:unhideWhenUsed="1"/>
-    <w:lsdException w:name="toa heading" w:semiHidden="1" w:unhideWhenUsed="1"/>
-    <w:lsdException w:name="List" w:semiHidden="1" w:unhideWhenUsed="1"/>
-    <w:lsdException w:name="List Bullet" w:semiHidden="1" w:unhideWhenUsed="1"/>
-    <w:lsdException w:name="List Number" w:semiHidden="1" w:unhideWhenUsed="1"/>
-    <w:lsdException w:name="List 2" w:semiHidden="1" w:unhideWhenUsed="1"/>
-    <w:lsdException w:name="List 3" w:semiHidden="1" w:unhideWhenUsed="1"/>
-    <w:lsdException w:name="List 4" w:semiHidden="1" w:unhideWhenUsed="1"/>
-    <w:lsdException w:name="List 5" w:semiHidden="1" w:unhideWhenUsed="1"/>
-    <w:lsdException w:name="List Bullet 2" w:semiHidden="1" w:unhideWhenUsed="1"/>
-    <w:lsdException w:name="List Bullet 3" w:semiHidden="1" w:unhideWhenUsed="1"/>
-    <w:lsdException w:name="List Bullet 4" w:semiHidden="1" w:unhideWhenUsed="1"/>
-    <w:lsdException w:name="List Bullet 5" w:semiHidden="1" w:unhideWhenUsed="1"/>
-    <w:lsdException w:name="List Number 2" w:semiHidden="1" w:unhideWhenUsed="1"/>
-    <w:lsdException w:name="List Number 3" w:semiHidden="1" w:unhideWhenUsed="1"/>
-    <w:lsdException w:name="List Number 4" w:semiHidden="1" w:unhideWhenUsed="1"/>
-    <w:lsdException w:name="List Number 5" w:semiHidden="1" w:unhideWhenUsed="1"/>
-    <w:lsdException w:name="Title" w:uiPriority="10" w:qFormat="1"/>
-    <w:lsdException w:name="Closing" w:semiHidden="1" w:unhideWhenUsed="1"/>
-    <w:lsdException w:name="Signature" w:semiHidden="1" w:unhideWhenUsed="1"/>
-    <w:lsdException w:name="Default Paragraph Font" w:semiHidden="1" w:uiPriority="1" w:unhideWhenUsed="1"/>
-    <w:lsdException w:name="Body Text" w:semiHidden="1" w:unhideWhenUsed="1"/>
-    <w:lsdException w:name="Body Text Indent" w:semiHidden="1" w:unhideWhenUsed="1"/>
-    <w:lsdException w:name="List Continue" w:semiHidden="1" w:unhideWhenUsed="1"/>
-    <w:lsdException w:name="List Continue 2" w:semiHidden="1" w:unhideWhenUsed="1"/>
-    <w:lsdException w:name="List Continue 3" w:semiHidden="1" w:unhideWhenUsed="1"/>
-    <w:lsdException w:name="List Continue 4" w:semiHidden="1" w:unhideWhenUsed="1"/>
-    <w:lsdException w:name="List Continue 5" w:semiHidden="1" w:unhideWhenUsed="1"/>
-    <w:lsdException w:name="Message Header" w:semiHidden="1" w:unhideWhenUsed="1"/>
-    <w:lsdException w:name="Subtitle" w:uiPriority="11" w:qFormat="1"/>
-    <w:lsdException w:name="Salutation" w:semiHidden="1" w:unhideWhenUsed="1"/>
-    <w:lsdException w:name="Date" w:semiHidden="1" w:unhideWhenUsed="1"/>
-    <w:lsdException w:name="Body Text First Indent" w:semiHidden="1" w:unhideWhenUsed="1"/>
-    <w:lsdException w:name="Body Text First Indent 2" w:semiHidden="1" w:unhideWhenUsed="1"/>
-    <w:lsdException w:name="Note Heading" w:semiHidden="1" w:unhideWhenUsed="1"/>
-    <w:lsdException w:name="Body Text 2" w:semiHidden="1" w:unhideWhenUsed="1"/>
-    <w:lsdException w:name="Body Text 3" w:semiHidden="1" w:unhideWhenUsed="1"/>
-    <w:lsdException w:name="Body Text Indent 2" w:semiHidden="1" w:unhideWhenUsed="1"/>
-    <w:lsdException w:name="Body Text Indent 3" w:semiHidden="1" w:unhideWhenUsed="1"/>
-    <w:lsdException w:name="Block Text" w:semiHidden="1" w:unhideWhenUsed="1"/>
-    <w:lsdException w:name="Hyperlink" w:semiHidden="1" w:unhideWhenUsed="1"/>
-    <w:lsdException w:name="FollowedHyperlink" w:semiHidden="1" w:unhideWhenUsed="1"/>
-    <w:lsdException w:name="Strong" w:uiPriority="22" w:qFormat="1"/>
-    <w:lsdException w:name="Emphasis" w:uiPriority="20" w:qFormat="1"/>
-    <w:lsdException w:name="Document Map" w:semiHidden="1" w:unhideWhenUsed="1"/>
-    <w:lsdException w:name="Plain Text" w:semiHidden="1" w:unhideWhenUsed="1"/>
-    <w:lsdException w:name="E-mail Signature" w:semiHidden="1" w:unhideWhenUsed="1"/>
-    <w:lsdException w:name="HTML Top of Form" w:semiHidden="1" w:unhideWhenUsed="1"/>
-    <w:lsdException w:name="HTML Bottom of Form" w:semiHidden="1" w:unhideWhenUsed="1"/>
-    <w:lsdException w:name="Normal (Web)" w:semiHidden="1" w:unhideWhenUsed="1"/>
-    <w:lsdException w:name="HTML Acronym" w:semiHidden="1" w:unhideWhenUsed="1"/>
-    <w:lsdException w:name="HTML Address" w:semiHidden="1" w:unhideWhenUsed="1"/>
-    <w:lsdException w:name="HTML Cite" w:semiHidden="1" w:unhideWhenUsed="1"/>
-    <w:lsdException w:name="HTML Code" w:semiHidden="1" w:unhideWhenUsed="1"/>
-    <w:lsdException w:name="HTML Definition" w:semiHidden="1" w:unhideWhenUsed="1"/>
-    <w:lsdException w:name="HTML Keyboard" w:semiHidden="1" w:unhideWhenUsed="1"/>
-    <w:lsdException w:name="HTML Preformatted" w:semiHidden="1" w:unhideWhenUsed="1"/>
-    <w:lsdException w:name="HTML Sample" w:semiHidden="1" w:unhideWhenUsed="1"/>
-    <w:lsdException w:name="HTML Typewriter" w:semiHidden="1" w:unhideWhenUsed="1"/>
-    <w:lsdException w:name="HTML Variable" w:semiHidden="1" w:unhideWhenUsed="1"/>
-    <w:lsdException w:name="Normal Table" w:semiHidden="1" w:unhideWhenUsed="1"/>
-    <w:lsdException w:name="annotation subject" w:semiHidden="1" w:unhideWhenUsed="1"/>
-    <w:lsdException w:name="No List" w:semiHidden="1" w:unhideWhenUsed="1"/>
-    <w:lsdException w:name="Outline List 1" w:semiHidden="1" w:unhideWhenUsed="1"/>
-    <w:lsdException w:name="Outline List 2" w:semiHidden="1" w:unhideWhenUsed="1"/>
-    <w:lsdException w:name="Outline List 3" w:semiHidden="1" w:unhideWhenUsed="1"/>
-    <w:lsdException w:name="Table Simple 1" w:semiHidden="1" w:unhideWhenUsed="1"/>
-    <w:lsdException w:name="Table Simple 2" w:semiHidden="1" w:unhideWhenUsed="1"/>
-    <w:lsdException w:name="Table Simple 3" w:semiHidden="1" w:unhideWhenUsed="1"/>
-    <w:lsdException w:name="Table Classic 1" w:semiHidden="1" w:unhideWhenUsed="1"/>
-    <w:lsdException w:name="Table Classic 2" w:semiHidden="1" w:unhideWhenUsed="1"/>
-    <w:lsdException w:name="Table Classic 3" w:semiHidden="1" w:unhideWhenUsed="1"/>
-    <w:lsdException w:name="Table Classic 4" w:semiHidden="1" w:unhideWhenUsed="1"/>
-    <w:lsdException w:name="Table Colorful 1" w:semiHidden="1" w:unhideWhenUsed="1"/>
-    <w:lsdException w:name="Table Colorful 2" w:semiHidden="1" w:unhideWhenUsed="1"/>
-    <w:lsdException w:name="Table Colorful 3" w:semiHidden="1" w:unhideWhenUsed="1"/>
-    <w:lsdException w:name="Table Columns 1" w:semiHidden="1" w:unhideWhenUsed="1"/>
-    <w:lsdException w:name="Table Columns 2" w:semiHidden="1" w:unhideWhenUsed="1"/>
-    <w:lsdException w:name="Table Columns 3" w:semiHidden="1" w:unhideWhenUsed="1"/>
-    <w:lsdException w:name="Table Columns 4" w:semiHidden="1" w:unhideWhenUsed="1"/>
-    <w:lsdException w:name="Table Columns 5" w:semiHidden="1" w:unhideWhenUsed="1"/>
-    <w:lsdException w:name="Table Grid 1" w:semiHidden="1" w:unhideWhenUsed="1"/>
-    <w:lsdException w:name="Table Grid 2" w:semiHidden="1" w:unhideWhenUsed="1"/>
-    <w:lsdException w:name="Table Grid 3" w:semiHidden="1" w:unhideWhenUsed="1"/>
-    <w:lsdException w:name="Table Grid 4" w:semiHidden="1" w:unhideWhenUsed="1"/>
-    <w:lsdException w:name="Table Grid 5" w:semiHidden="1" w:unhideWhenUsed="1"/>
-    <w:lsdException w:name="Table Grid 6" w:semiHidden="1" w:unhideWhenUsed="1"/>
-    <w:lsdException w:name="Table Grid 7" w:semiHidden="1" w:unhideWhenUsed="1"/>
-    <w:lsdException w:name="Table Grid 8" w:semiHidden="1" w:unhideWhenUsed="1"/>
-    <w:lsdException w:name="Table List 1" w:semiHidden="1" w:unhideWhenUsed="1"/>
-    <w:lsdException w:name="Table List 2" w:semiHidden="1" w:unhideWhenUsed="1"/>
-    <w:lsdException w:name="Table List 3" w:semiHidden="1" w:unhideWhenUsed="1"/>
-    <w:lsdException w:name="Table List 4" w:semiHidden="1" w:unhideWhenUsed="1"/>
-    <w:lsdException w:name="Table List 5" w:semiHidden="1" w:unhideWhenUsed="1"/>
-    <w:lsdException w:name="Table List 6" w:semiHidden="1" w:unhideWhenUsed="1"/>
-    <w:lsdException w:name="Table List 7" w:semiHidden="1" w:unhideWhenUsed="1"/>
-    <w:lsdException w:name="Table List 8" w:semiHidden="1" w:unhideWhenUsed="1"/>
-    <w:lsdException w:name="Table 3D effects 1" w:semiHidden="1" w:unhideWhenUsed="1"/>
-    <w:lsdException w:name="Table 3D effects 2" w:semiHidden="1" w:unhideWhenUsed="1"/>
-    <w:lsdException w:name="Table 3D effects 3" w:semiHidden="1" w:unhideWhenUsed="1"/>
-    <w:lsdException w:name="Table Contemporary" w:semiHidden="1" w:unhideWhenUsed="1"/>
-    <w:lsdException w:name="Table Elegant" w:semiHidden="1" w:unhideWhenUsed="1"/>
-    <w:lsdException w:name="Table Professional" w:semiHidden="1" w:unhideWhenUsed="1"/>
-    <w:lsdException w:name="Table Subtle 1" w:semiHidden="1" w:unhideWhenUsed="1"/>
-    <w:lsdException w:name="Table Subtle 2" w:semiHidden="1" w:unhideWhenUsed="1"/>
-    <w:lsdException w:name="Table Web 1" w:semiHidden="1" w:unhideWhenUsed="1"/>
-    <w:lsdException w:name="Table Web 2" w:semiHidden="1" w:unhideWhenUsed="1"/>
-    <w:lsdException w:name="Table Web 3" w:semiHidden="1" w:unhideWhenUsed="1"/>
-    <w:lsdException w:name="Balloon Text" w:semiHidden="1" w:unhideWhenUsed="1"/>
-    <w:lsdException w:name="Table Grid" w:uiPriority="39"/>
-    <w:lsdException w:name="Table Theme" w:semiHidden="1" w:unhideWhenUsed="1"/>
-    <w:lsdException w:name="Placeholder Text" w:semiHidden="1"/>
-    <w:lsdException w:name="No Spacing" w:uiPriority="1" w:qFormat="1"/>
-    <w:lsdException w:name="Light Shading" w:uiPriority="60"/>
-    <w:lsdException w:name="Light List" w:uiPriority="61"/>
-    <w:lsdException w:name="Light Grid" w:uiPriority="62"/>
-    <w:lsdException w:name="Medium Shading 1" w:uiPriority="63"/>
-    <w:lsdException w:name="Medium Shading 2" w:uiPriority="64"/>
-    <w:lsdException w:name="Medium List 1" w:uiPriority="65"/>
-    <w:lsdException w:name="Medium List 2" w:uiPriority="66"/>
-    <w:lsdException w:name="Medium Grid 1" w:uiPriority="67"/>
-    <w:lsdException w:name="Medium Grid 2" w:uiPriority="68"/>
-    <w:lsdException w:name="Medium Grid 3" w:uiPriority="69"/>
-    <w:lsdException w:name="Dark List" w:uiPriority="70"/>
-    <w:lsdException w:name="Colorful Shading" w:uiPriority="71"/>
-    <w:lsdException w:name="Colorful List" w:uiPriority="72"/>
-    <w:lsdException w:name="Colorful Grid" w:uiPriority="73"/>
-    <w:lsdException w:name="Light Shading Accent 1" w:uiPriority="60"/>
-    <w:lsdException w:name="Light List Accent 1" w:uiPriority="61"/>
-    <w:lsdException w:name="Light Grid Accent 1" w:uiPriority="62"/>
-    <w:lsdException w:name="Medium Shading 1 Accent 1" w:uiPriority="63"/>
-    <w:lsdException w:name="Medium Shading 2 Accent 1" w:uiPriority="64"/>
-    <w:lsdException w:name="Medium List 1 Accent 1" w:uiPriority="65"/>
-    <w:lsdException w:name="Revision" w:semiHidden="1"/>
-    <w:lsdException w:name="List Paragraph" w:uiPriority="34" w:qFormat="1"/>
-    <w:lsdException w:name="Quote" w:uiPriority="29" w:qFormat="1"/>
-    <w:lsdException w:name="Intense Quote" w:uiPriority="30" w:qFormat="1"/>
-    <w:lsdException w:name="Medium List 2 Accent 1" w:uiPriority="66"/>
-    <w:lsdException w:name="Medium Grid 1 Accent 1" w:uiPriority="67"/>
-    <w:lsdException w:name="Medium Grid 2 Accent 1" w:uiPriority="68"/>
-    <w:lsdException w:name="Medium Grid 3 Accent 1" w:uiPriority="69"/>
-    <w:lsdException w:name="Dark List Accent 1" w:uiPriority="70"/>
-    <w:lsdException w:name="Colorful Shading Accent 1" w:uiPriority="71"/>
-    <w:lsdException w:name="Colorful List Accent 1" w:uiPriority="72"/>
-    <w:lsdException w:name="Colorful Grid Accent 1" w:uiPriority="73"/>
-    <w:lsdException w:name="Light Shading Accent 2" w:uiPriority="60"/>
-    <w:lsdException w:name="Light List Accent 2" w:uiPriority="61"/>
-    <w:lsdException w:name="Light Grid Accent 2" w:uiPriority="62"/>
-    <w:lsdException w:name="Medium Shading 1 Accent 2" w:uiPriority="63"/>
-    <w:lsdException w:name="Medium Shading 2 Accent 2" w:uiPriority="64"/>
-    <w:lsdException w:name="Medium List 1 Accent 2" w:uiPriority="65"/>
-    <w:lsdException w:name="Medium List 2 Accent 2" w:uiPriority="66"/>
-    <w:lsdException w:name="Medium Grid 1 Accent 2" w:uiPriority="67"/>
-    <w:lsdException w:name="Medium Grid 2 Accent 2" w:uiPriority="68"/>
-    <w:lsdException w:name="Medium Grid 3 Accent 2" w:uiPriority="69"/>
-    <w:lsdException w:name="Dark List Accent 2" w:uiPriority="70"/>
-    <w:lsdException w:name="Colorful Shading Accent 2" w:uiPriority="71"/>
-    <w:lsdException w:name="Colorful List Accent 2" w:uiPriority="72"/>
-    <w:lsdException w:name="Colorful Grid Accent 2" w:uiPriority="73"/>
-    <w:lsdException w:name="Light Shading Accent 3" w:uiPriority="60"/>
-    <w:lsdException w:name="Light List Accent 3" w:uiPriority="61"/>
-    <w:lsdException w:name="Light Grid Accent 3" w:uiPriority="62"/>
-    <w:lsdException w:name="Medium Shading 1 Accent 3" w:uiPriority="63"/>
-    <w:lsdException w:name="Medium Shading 2 Accent 3" w:uiPriority="64"/>
-    <w:lsdException w:name="Medium List 1 Accent 3" w:uiPriority="65"/>
-    <w:lsdException w:name="Medium List 2 Accent 3" w:uiPriority="66"/>
-    <w:lsdException w:name="Medium Grid 1 Accent 3" w:uiPriority="67"/>
-    <w:lsdException w:name="Medium Grid 2 Accent 3" w:uiPriority="68"/>
-    <w:lsdException w:name="Medium Grid 3 Accent 3" w:uiPriority="69"/>
-    <w:lsdException w:name="Dark List Accent 3" w:uiPriority="70"/>
-    <w:lsdException w:name="Colorful Shading Accent 3" w:uiPriority="71"/>
-    <w:lsdException w:name="Colorful List Accent 3" w:uiPriority="72"/>
-    <w:lsdException w:name="Colorful Grid Accent 3" w:uiPriority="73"/>
-    <w:lsdException w:name="Light Shading Accent 4" w:uiPriority="60"/>
-    <w:lsdException w:name="Light List Accent 4" w:uiPriority="61"/>
-    <w:lsdException w:name="Light Grid Accent 4" w:uiPriority="62"/>
-    <w:lsdException w:name="Medium Shading 1 Accent 4" w:uiPriority="63"/>
-    <w:lsdException w:name="Medium Shading 2 Accent 4" w:uiPriority="64"/>
-    <w:lsdException w:name="Medium List 1 Accent 4" w:uiPriority="65"/>
-    <w:lsdException w:name="Medium List 2 Accent 4" w:uiPriority="66"/>
-    <w:lsdException w:name="Medium Grid 1 Accent 4" w:uiPriority="67"/>
-    <w:lsdException w:name="Medium Grid 2 Accent 4" w:uiPriority="68"/>
-    <w:lsdException w:name="Medium Grid 3 Accent 4" w:uiPriority="69"/>
-    <w:lsdException w:name="Dark List Accent 4" w:uiPriority="70"/>
-    <w:lsdException w:name="Colorful Shading Accent 4" w:uiPriority="71"/>
-    <w:lsdException w:name="Colorful List Accent 4" w:uiPriority="72"/>
-    <w:lsdException w:name="Colorful Grid Accent 4" w:uiPriority="73"/>
-    <w:lsdException w:name="Light Shading Accent 5" w:uiPriority="60"/>
-    <w:lsdException w:name="Light List Accent 5" w:uiPriority="61"/>
-    <w:lsdException w:name="Light Grid Accent 5" w:uiPriority="62"/>
-    <w:lsdException w:name="Medium Shading 1 Accent 5" w:uiPriority="63"/>
-    <w:lsdException w:name="Medium Shading 2 Accent 5" w:uiPriority="64"/>
-    <w:lsdException w:name="Medium List 1 Accent 5" w:uiPriority="65"/>
-    <w:lsdException w:name="Medium List 2 Accent 5" w:uiPriority="66"/>
-    <w:lsdException w:name="Medium Grid 1 Accent 5" w:uiPriority="67"/>
-    <w:lsdException w:name="Medium Grid 2 Accent 5" w:uiPriority="68"/>
-    <w:lsdException w:name="Medium Grid 3 Accent 5" w:uiPriority="69"/>
-    <w:lsdException w:name="Dark List Accent 5" w:uiPriority="70"/>
-    <w:lsdException w:name="Colorful Shading Accent 5" w:uiPriority="71"/>
-    <w:lsdException w:name="Colorful List Accent 5" w:uiPriority="72"/>
-    <w:lsdException w:name="Colorful Grid Accent 5" w:uiPriority="73"/>
-    <w:lsdException w:name="Light Shading Accent 6" w:uiPriority="60"/>
-    <w:lsdException w:name="Light List Accent 6" w:uiPriority="61"/>
-    <w:lsdException w:name="Light Grid Accent 6" w:uiPriority="62"/>
-    <w:lsdException w:name="Medium Shading 1 Accent 6" w:uiPriority="63"/>
-    <w:lsdException w:name="Medium Shading 2 Accent 6" w:uiPriority="64"/>
-    <w:lsdException w:name="Medium List 1 Accent 6" w:uiPriority="65"/>
-    <w:lsdException w:name="Medium List 2 Accent 6" w:uiPriority="66"/>
-    <w:lsdException w:name="Medium Grid 1 Accent 6" w:uiPriority="67"/>
-    <w:lsdException w:name="Medium Grid 2 Accent 6" w:uiPriority="68"/>
-    <w:lsdException w:name="Medium Grid 3 Accent 6" w:uiPriority="69"/>
-    <w:lsdException w:name="Dark List Accent 6" w:uiPriority="70"/>
-    <w:lsdException w:name="Colorful Shading Accent 6" w:uiPriority="71"/>
-    <w:lsdException w:name="Colorful List Accent 6" w:uiPriority="72"/>
-    <w:lsdException w:name="Colorful Grid Accent 6" w:uiPriority="73"/>
-    <w:lsdException w:name="Subtle Emphasis" w:uiPriority="19" w:qFormat="1"/>
-    <w:lsdException w:name="Intense Emphasis" w:uiPriority="21" w:qFormat="1"/>
-    <w:lsdException w:name="Subtle Reference" w:uiPriority="31" w:qFormat="1"/>
-    <w:lsdException w:name="Intense Reference" w:uiPriority="32" w:qFormat="1"/>
-    <w:lsdException w:name="Book Title" w:uiPriority="33" w:qFormat="1"/>
-    <w:lsdException w:name="Bibliography" w:semiHidden="1" w:uiPriority="37" w:unhideWhenUsed="1"/>
-    <w:lsdException w:name="TOC Heading" w:semiHidden="1" w:uiPriority="39" w:unhideWhenUsed="1" w:qFormat="1"/>
-    <w:lsdException w:name="Plain Table 1" w:uiPriority="41"/>
-    <w:lsdException w:name="Plain Table 2" w:uiPriority="42"/>
-    <w:lsdException w:name="Plain Table 3" w:uiPriority="43"/>
-    <w:lsdException w:name="Plain Table 4" w:uiPriority="44"/>
-    <w:lsdException w:name="Plain Table 5" w:uiPriority="45"/>
-    <w:lsdException w:name="Grid Table Light" w:uiPriority="40"/>
-    <w:lsdException w:name="Grid Table 1 Light" w:uiPriority="46"/>
-    <w:lsdException w:name="Grid Table 2" w:uiPriority="47"/>
-    <w:lsdException w:name="Grid Table 3" w:uiPriority="48"/>
-    <w:lsdException w:name="Grid Table 4" w:uiPriority="49"/>
-    <w:lsdException w:name="Grid Table 5 Dark" w:uiPriority="50"/>
-    <w:lsdException w:name="Grid Table 6 Colorful" w:uiPriority="51"/>
-    <w:lsdException w:name="Grid Table 7 Colorful" w:uiPriority="52"/>
-    <w:lsdException w:name="Grid Table 1 Light Accent 1" w:uiPriority="46"/>
-    <w:lsdException w:name="Grid Table 2 Accent 1" w:uiPriority="47"/>
-    <w:lsdException w:name="Grid Table 3 Accent 1" w:uiPriority="48"/>
-    <w:lsdException w:name="Grid Table 4 Accent 1" w:uiPriority="49"/>
-    <w:lsdException w:name="Grid Table 5 Dark Accent 1" w:uiPriority="50"/>
-    <w:lsdException w:name="Grid Table 6 Colorful Accent 1" w:uiPriority="51"/>
-    <w:lsdException w:name="Grid Table 7 Colorful Accent 1" w:uiPriority="52"/>
-    <w:lsdException w:name="Grid Table 1 Light Accent 2" w:uiPriority="46"/>
-    <w:lsdException w:name="Grid Table 2 Accent 2" w:uiPriority="47"/>
-    <w:lsdException w:name="Grid Table 3 Accent 2" w:uiPriority="48"/>
-    <w:lsdException w:name="Grid Table 4 Accent 2" w:uiPriority="49"/>
-    <w:lsdException w:name="Grid Table 5 Dark Accent 2" w:uiPriority="50"/>
-    <w:lsdException w:name="Grid Table 6 Colorful Accent 2" w:uiPriority="51"/>
-    <w:lsdException w:name="Grid Table 7 Colorful Accent 2" w:uiPriority="52"/>
-    <w:lsdException w:name="Grid Table 1 Light Accent 3" w:uiPriority="46"/>
-    <w:lsdException w:name="Grid Table 2 Accent 3" w:uiPriority="47"/>
-    <w:lsdException w:name="Grid Table 3 Accent 3" w:uiPriority="48"/>
-    <w:lsdException w:name="Grid Table 4 Accent 3" w:uiPriority="49"/>
-    <w:lsdException w:name="Grid Table 5 Dark Accent 3" w:uiPriority="50"/>
-    <w:lsdException w:name="Grid Table 6 Colorful Accent 3" w:uiPriority="51"/>
-    <w:lsdException w:name="Grid Table 7 Colorful Accent 3" w:uiPriority="52"/>
-    <w:lsdException w:name="Grid Table 1 Light Accent 4" w:uiPriority="46"/>
-    <w:lsdException w:name="Grid Table 2 Accent 4" w:uiPriority="47"/>
-    <w:lsdException w:name="Grid Table 3 Accent 4" w:uiPriority="48"/>
-    <w:lsdException w:name="Grid Table 4 Accent 4" w:uiPriority="49"/>
-    <w:lsdException w:name="Grid Table 5 Dark Accent 4" w:uiPriority="50"/>
-    <w:lsdException w:name="Grid Table 6 Colorful Accent 4" w:uiPriority="51"/>
-    <w:lsdException w:name="Grid Table 7 Colorful Accent 4" w:uiPriority="52"/>
-    <w:lsdException w:name="Grid Table 1 Light Accent 5" w:uiPriority="46"/>
-    <w:lsdException w:name="Grid Table 2 Accent 5" w:uiPriority="47"/>
-    <w:lsdException w:name="Grid Table 3 Accent 5" w:uiPriority="48"/>
-    <w:lsdException w:name="Grid Table 4 Accent 5" w:uiPriority="49"/>
-    <w:lsdException w:name="Grid Table 5 Dark Accent 5" w:uiPriority="50"/>
-    <w:lsdException w:name="Grid Table 6 Colorful Accent 5" w:uiPriority="51"/>
-    <w:lsdException w:name="Grid Table 7 Colorful Accent 5" w:uiPriority="52"/>
-    <w:lsdException w:name="Grid Table 1 Light Accent 6" w:uiPriority="46"/>
-    <w:lsdException w:name="Grid Table 2 Accent 6" w:uiPriority="47"/>
-    <w:lsdException w:name="Grid Table 3 Accent 6" w:uiPriority="48"/>
-    <w:lsdException w:name="Grid Table 4 Accent 6" w:uiPriority="49"/>
-    <w:lsdException w:name="Grid Table 5 Dark Accent 6" w:uiPriority="50"/>
-    <w:lsdException w:name="Grid Table 6 Colorful Accent 6" w:uiPriority="51"/>
-    <w:lsdException w:name="Grid Table 7 Colorful Accent 6" w:uiPriority="52"/>
-    <w:lsdException w:name="List Table 1 Light" w:uiPriority="46"/>
-    <w:lsdException w:name="List Table 2" w:uiPriority="47"/>
-    <w:lsdException w:name="List Table 3" w:uiPriority="48"/>
-    <w:lsdException w:name="List Table 4" w:uiPriority="49"/>
-    <w:lsdException w:name="List Table 5 Dark" w:uiPriority="50"/>
-    <w:lsdException w:name="List Table 6 Colorful" w:uiPriority="51"/>
-    <w:lsdException w:name="List Table 7 Colorful" w:uiPriority="52"/>
-    <w:lsdException w:name="List Table 1 Light Accent 1" w:uiPriority="46"/>
-    <w:lsdException w:name="List Table 2 Accent 1" w:uiPriority="47"/>
-    <w:lsdException w:name="List Table 3 Accent 1" w:uiPriority="48"/>
-    <w:lsdException w:name="List Table 4 Accent 1" w:uiPriority="49"/>
-    <w:lsdException w:name="List Table 5 Dark Accent 1" w:uiPriority="50"/>
-    <w:lsdException w:name="List Table 6 Colorful Accent 1" w:uiPriority="51"/>
-    <w:lsdException w:name="List Table 7 Colorful Accent 1" w:uiPriority="52"/>
-    <w:lsdException w:name="List Table 1 Light Accent 2" w:uiPriority="46"/>
-    <w:lsdException w:name="List Table 2 Accent 2" w:uiPriority="47"/>
-    <w:lsdException w:name="List Table 3 Accent 2" w:uiPriority="48"/>
-    <w:lsdException w:name="List Table 4 Accent 2" w:uiPriority="49"/>
-    <w:lsdException w:name="List Table 5 Dark Accent 2" w:uiPriority="50"/>
-    <w:lsdException w:name="List Table 6 Colorful Accent 2" w:uiPriority="51"/>
-    <w:lsdException w:name="List Table 7 Colorful Accent 2" w:uiPriority="52"/>
-    <w:lsdException w:name="List Table 1 Light Accent 3" w:uiPriority="46"/>
-    <w:lsdException w:name="List Table 2 Accent 3" w:uiPriority="47"/>
-    <w:lsdException w:name="List Table 3 Accent 3" w:uiPriority="48"/>
-    <w:lsdException w:name="List Table 4 Accent 3" w:uiPriority="49"/>
-    <w:lsdException w:name="List Table 5 Dark Accent 3" w:uiPriority="50"/>
-    <w:lsdException w:name="List Table 6 Colorful Accent 3" w:uiPriority="51"/>
-    <w:lsdException w:name="List Table 7 Colorful Accent 3" w:uiPriority="52"/>
-    <w:lsdException w:name="List Table 1 Light Accent 4" w:uiPriority="46"/>
-    <w:lsdException w:name="List Table 2 Accent 4" w:uiPriority="47"/>
-    <w:lsdException w:name="List Table 3 Accent 4" w:uiPriority="48"/>
-    <w:lsdException w:name="List Table 4 Accent 4" w:uiPriority="49"/>
-    <w:lsdException w:name="List Table 5 Dark Accent 4" w:uiPriority="50"/>
-    <w:lsdException w:name="List Table 6 Colorful Accent 4" w:uiPriority="51"/>
-    <w:lsdException w:name="List Table 7 Colorful Accent 4" w:uiPriority="52"/>
-    <w:lsdException w:name="List Table 1 Light Accent 5" w:uiPriority="46"/>
-    <w:lsdException w:name="List Table 2 Accent 5" w:uiPriority="47"/>
-    <w:lsdException w:name="List Table 3 Accent 5" w:uiPriority="48"/>
-    <w:lsdException w:name="List Table 4 Accent 5" w:uiPriority="49"/>
-    <w:lsdException w:name="List Table 5 Dark Accent 5" w:uiPriority="50"/>
-    <w:lsdException w:name="List Table 6 Colorful Accent 5" w:uiPriority="51"/>
-    <w:lsdException w:name="List Table 7 Colorful Accent 5" w:uiPriority="52"/>
-    <w:lsdException w:name="List Table 1 Light Accent 6" w:uiPriority="46"/>
-    <w:lsdException w:name="List Table 2 Accent 6" w:uiPriority="47"/>
-    <w:lsdException w:name="List Table 3 Accent 6" w:uiPriority="48"/>
-    <w:lsdException w:name="List Table 4 Accent 6" w:uiPriority="49"/>
-    <w:lsdException w:name="List Table 5 Dark Accent 6" w:uiPriority="50"/>
-    <w:lsdException w:name="List Table 6 Colorful Accent 6" w:uiPriority="51"/>
-    <w:lsdException w:name="List Table 7 Colorful Accent 6" w:uiPriority="52"/>
-    <w:lsdException w:name="Mention" w:semiHidden="1" w:unhideWhenUsed="1"/>
-    <w:lsdException w:name="Smart Hyperlink" w:semiHidden="1" w:unhideWhenUsed="1"/>
-    <w:lsdException w:name="Hashtag" w:semiHidden="1" w:unhideWhenUsed="1"/>
+  <w:latentStyles w:defLockedState="0" w:defUIPriority="99" w:defSemiHidden="1" w:defUnhideWhenUsed="1" w:defQFormat="0" w:count="267">
+    <w:lsdException w:name="Normal" w:semiHidden="0" w:uiPriority="0" w:unhideWhenUsed="0" w:qFormat="1"/>
+    <w:lsdException w:name="heading 1" w:semiHidden="0" w:uiPriority="9" w:unhideWhenUsed="0" w:qFormat="1"/>
+    <w:lsdException w:name="heading 2" w:uiPriority="9" w:qFormat="1"/>
+    <w:lsdException w:name="heading 3" w:uiPriority="9" w:qFormat="1"/>
+    <w:lsdException w:name="heading 4" w:uiPriority="9" w:qFormat="1"/>
+    <w:lsdException w:name="heading 5" w:uiPriority="9" w:qFormat="1"/>
+    <w:lsdException w:name="heading 6" w:uiPriority="9" w:qFormat="1"/>
+    <w:lsdException w:name="heading 7" w:uiPriority="9" w:qFormat="1"/>
+    <w:lsdException w:name="heading 8" w:uiPriority="9" w:qFormat="1"/>
+    <w:lsdException w:name="heading 9" w:uiPriority="9" w:qFormat="1"/>
+    <w:lsdException w:name="toc 1" w:uiPriority="39"/>
+    <w:lsdException w:name="toc 2" w:uiPriority="39"/>
+    <w:lsdException w:name="toc 3" w:uiPriority="39"/>
+    <w:lsdException w:name="toc 4" w:uiPriority="39"/>
+    <w:lsdException w:name="toc 5" w:uiPriority="39"/>
+    <w:lsdException w:name="toc 6" w:uiPriority="39"/>
+    <w:lsdException w:name="toc 7" w:uiPriority="39"/>
+    <w:lsdException w:name="toc 8" w:uiPriority="39"/>
+    <w:lsdException w:name="toc 9" w:uiPriority="39"/>
+    <w:lsdException w:name="caption" w:uiPriority="35" w:qFormat="1"/>
+    <w:lsdException w:name="Title" w:semiHidden="0" w:uiPriority="10" w:unhideWhenUsed="0" w:qFormat="1"/>
+    <w:lsdException w:name="Default Paragraph Font" w:uiPriority="1"/>
+    <w:lsdException w:name="Subtitle" w:semiHidden="0" w:uiPriority="11" w:unhideWhenUsed="0" w:qFormat="1"/>
+    <w:lsdException w:name="Strong" w:semiHidden="0" w:uiPriority="22" w:unhideWhenUsed="0" w:qFormat="1"/>
+    <w:lsdException w:name="Emphasis" w:semiHidden="0" w:uiPriority="20" w:unhideWhenUsed="0" w:qFormat="1"/>
+    <w:lsdException w:name="Table Grid" w:semiHidden="0" w:uiPriority="39" w:unhideWhenUsed="0"/>
+    <w:lsdException w:name="Placeholder Text" w:unhideWhenUsed="0"/>
+    <w:lsdException w:name="No Spacing" w:semiHidden="0" w:uiPriority="1" w:unhideWhenUsed="0" w:qFormat="1"/>
+    <w:lsdException w:name="Light Shading" w:semiHidden="0" w:uiPriority="60" w:unhideWhenUsed="0"/>
+    <w:lsdException w:name="Light List" w:semiHidden="0" w:uiPriority="61" w:unhideWhenUsed="0"/>
+    <w:lsdException w:name="Light Grid" w:semiHidden="0" w:uiPriority="62" w:unhideWhenUsed="0"/>
+    <w:lsdException w:name="Medium Shading 1" w:semiHidden="0" w:uiPriority="63" w:unhideWhenUsed="0"/>
+    <w:lsdException w:name="Medium Shading 2" w:semiHidden="0" w:uiPriority="64" w:unhideWhenUsed="0"/>
+    <w:lsdException w:name="Medium List 1" w:semiHidden="0" w:uiPriority="65" w:unhideWhenUsed="0"/>
+    <w:lsdException w:name="Medium List 2" w:semiHidden="0" w:uiPriority="66" w:unhideWhenUsed="0"/>
+    <w:lsdException w:name="Medium Grid 1" w:semiHidden="0" w:uiPriority="67" w:unhideWhenUsed="0"/>
+    <w:lsdException w:name="Medium Grid 2" w:semiHidden="0" w:uiPriority="68" w:unhideWhenUsed="0"/>
+    <w:lsdException w:name="Medium Grid 3" w:semiHidden="0" w:uiPriority="69" w:unhideWhenUsed="0"/>
+    <w:lsdException w:name="Dark List" w:semiHidden="0" w:uiPriority="70" w:unhideWhenUsed="0"/>
+    <w:lsdException w:name="Colorful Shading" w:semiHidden="0" w:uiPriority="71" w:unhideWhenUsed="0"/>
+    <w:lsdException w:name="Colorful List" w:semiHidden="0" w:uiPriority="72" w:unhideWhenUsed="0"/>
+    <w:lsdException w:name="Colorful Grid" w:semiHidden="0" w:uiPriority="73" w:unhideWhenUsed="0"/>
+    <w:lsdException w:name="Light Shading Accent 1" w:semiHidden="0" w:uiPriority="60" w:unhideWhenUsed="0"/>
+    <w:lsdException w:name="Light List Accent 1" w:semiHidden="0" w:uiPriority="61" w:unhideWhenUsed="0"/>
+    <w:lsdException w:name="Light Grid Accent 1" w:semiHidden="0" w:uiPriority="62" w:unhideWhenUsed="0"/>
+    <w:lsdException w:name="Medium Shading 1 Accent 1" w:semiHidden="0" w:uiPriority="63" w:unhideWhenUsed="0"/>
+    <w:lsdException w:name="Medium Shading 2 Accent 1" w:semiHidden="0" w:uiPriority="64" w:unhideWhenUsed="0"/>
+    <w:lsdException w:name="Medium List 1 Accent 1" w:semiHidden="0" w:uiPriority="65" w:unhideWhenUsed="0"/>
+    <w:lsdException w:name="Revision" w:unhideWhenUsed="0"/>
+    <w:lsdException w:name="List Paragraph" w:semiHidden="0" w:uiPriority="34" w:unhideWhenUsed="0" w:qFormat="1"/>
+    <w:lsdException w:name="Quote" w:semiHidden="0" w:uiPriority="29" w:unhideWhenUsed="0" w:qFormat="1"/>
+    <w:lsdException w:name="Intense Quote" w:semiHidden="0" w:uiPriority="30" w:unhideWhenUsed="0" w:qFormat="1"/>
+    <w:lsdException w:name="Medium List 2 Accent 1" w:semiHidden="0" w:uiPriority="66" w:unhideWhenUsed="0"/>
+    <w:lsdException w:name="Medium Grid 1 Accent 1" w:semiHidden="0" w:uiPriority="67" w:unhideWhenUsed="0"/>
+    <w:lsdException w:name="Medium Grid 2 Accent 1" w:semiHidden="0" w:uiPriority="68" w:unhideWhenUsed="0"/>
+    <w:lsdException w:name="Medium Grid 3 Accent 1" w:semiHidden="0" w:uiPriority="69" w:unhideWhenUsed="0"/>
+    <w:lsdException w:name="Dark List Accent 1" w:semiHidden="0" w:uiPriority="70" w:unhideWhenUsed="0"/>
+    <w:lsdException w:name="Colorful Shading Accent 1" w:semiHidden="0" w:uiPriority="71" w:unhideWhenUsed="0"/>
+    <w:lsdException w:name="Colorful List Accent 1" w:semiHidden="0" w:uiPriority="72" w:unhideWhenUsed="0"/>
+    <w:lsdException w:name="Colorful Grid Accent 1" w:semiHidden="0" w:uiPriority="73" w:unhideWhenUsed="0"/>
+    <w:lsdException w:name="Light Shading Accent 2" w:semiHidden="0" w:uiPriority="60" w:unhideWhenUsed="0"/>
+    <w:lsdException w:name="Light List Accent 2" w:semiHidden="0" w:uiPriority="61" w:unhideWhenUsed="0"/>
+    <w:lsdException w:name="Light Grid Accent 2" w:semiHidden="0" w:uiPriority="62" w:unhideWhenUsed="0"/>
+    <w:lsdException w:name="Medium Shading 1 Accent 2" w:semiHidden="0" w:uiPriority="63" w:unhideWhenUsed="0"/>
+    <w:lsdException w:name="Medium Shading 2 Accent 2" w:semiHidden="0" w:uiPriority="64" w:unhideWhenUsed="0"/>
+    <w:lsdException w:name="Medium List 1 Accent 2" w:semiHidden="0" w:uiPriority="65" w:unhideWhenUsed="0"/>
+    <w:lsdException w:name="Medium List 2 Accent 2" w:semiHidden="0" w:uiPriority="66" w:unhideWhenUsed="0"/>
+    <w:lsdException w:name="Medium Grid 1 Accent 2" w:semiHidden="0" w:uiPriority="67" w:unhideWhenUsed="0"/>
+    <w:lsdException w:name="Medium Grid 2 Accent 2" w:semiHidden="0" w:uiPriority="68" w:unhideWhenUsed="0"/>
+    <w:lsdException w:name="Medium Grid 3 Accent 2" w:semiHidden="0" w:uiPriority="69" w:unhideWhenUsed="0"/>
+    <w:lsdException w:name="Dark List Accent 2" w:semiHidden="0" w:uiPriority="70" w:unhideWhenUsed="0"/>
+    <w:lsdException w:name="Colorful Shading Accent 2" w:semiHidden="0" w:uiPriority="71" w:unhideWhenUsed="0"/>
+    <w:lsdException w:name="Colorful List Accent 2" w:semiHidden="0" w:uiPriority="72" w:unhideWhenUsed="0"/>
+    <w:lsdException w:name="Colorful Grid Accent 2" w:semiHidden="0" w:uiPriority="73" w:unhideWhenUsed="0"/>
+    <w:lsdException w:name="Light Shading Accent 3" w:semiHidden="0" w:uiPriority="60" w:unhideWhenUsed="0"/>
+    <w:lsdException w:name="Light List Accent 3" w:semiHidden="0" w:uiPriority="61" w:unhideWhenUsed="0"/>
+    <w:lsdException w:name="Light Grid Accent 3" w:semiHidden="0" w:uiPriority="62" w:unhideWhenUsed="0"/>
+    <w:lsdException w:name="Medium Shading 1 Accent 3" w:semiHidden="0" w:uiPriority="63" w:unhideWhenUsed="0"/>
+    <w:lsdException w:name="Medium Shading 2 Accent 3" w:semiHidden="0" w:uiPriority="64" w:unhideWhenUsed="0"/>
+    <w:lsdException w:name="Medium List 1 Accent 3" w:semiHidden="0" w:uiPriority="65" w:unhideWhenUsed="0"/>
+    <w:lsdException w:name="Medium List 2 Accent 3" w:semiHidden="0" w:uiPriority="66" w:unhideWhenUsed="0"/>
+    <w:lsdException w:name="Medium Grid 1 Accent 3" w:semiHidden="0" w:uiPriority="67" w:unhideWhenUsed="0"/>
+    <w:lsdException w:name="Medium Grid 2 Accent 3" w:semiHidden="0" w:uiPriority="68" w:unhideWhenUsed="0"/>
+    <w:lsdException w:name="Medium Grid 3 Accent 3" w:semiHidden="0" w:uiPriority="69" w:unhideWhenUsed="0"/>
+    <w:lsdException w:name="Dark List Accent 3" w:semiHidden="0" w:uiPriority="70" w:unhideWhenUsed="0"/>
+    <w:lsdException w:name="Colorful Shading Accent 3" w:semiHidden="0" w:uiPriority="71" w:unhideWhenUsed="0"/>
+    <w:lsdException w:name="Colorful List Accent 3" w:semiHidden="0" w:uiPriority="72" w:unhideWhenUsed="0"/>
+    <w:lsdException w:name="Colorful Grid Accent 3" w:semiHidden="0" w:uiPriority="73" w:unhideWhenUsed="0"/>
+    <w:lsdException w:name="Light Shading Accent 4" w:semiHidden="0" w:uiPriority="60" w:unhideWhenUsed="0"/>
+    <w:lsdException w:name="Light List Accent 4" w:semiHidden="0" w:uiPriority="61" w:unhideWhenUsed="0"/>
+    <w:lsdException w:name="Light Grid Accent 4" w:semiHidden="0" w:uiPriority="62" w:unhideWhenUsed="0"/>
+    <w:lsdException w:name="Medium Shading 1 Accent 4" w:semiHidden="0" w:uiPriority="63" w:unhideWhenUsed="0"/>
+    <w:lsdException w:name="Medium Shading 2 Accent 4" w:semiHidden="0" w:uiPriority="64" w:unhideWhenUsed="0"/>
+    <w:lsdException w:name="Medium List 1 Accent 4" w:semiHidden="0" w:uiPriority="65" w:unhideWhenUsed="0"/>
+    <w:lsdException w:name="Medium List 2 Accent 4" w:semiHidden="0" w:uiPriority="66" w:unhideWhenUsed="0"/>
+    <w:lsdException w:name="Medium Grid 1 Accent 4" w:semiHidden="0" w:uiPriority="67" w:unhideWhenUsed="0"/>
+    <w:lsdException w:name="Medium Grid 2 Accent 4" w:semiHidden="0" w:uiPriority="68" w:unhideWhenUsed="0"/>
+    <w:lsdException w:name="Medium Grid 3 Accent 4" w:semiHidden="0" w:uiPriority="69" w:unhideWhenUsed="0"/>
+    <w:lsdException w:name="Dark List Accent 4" w:semiHidden="0" w:uiPriority="70" w:unhideWhenUsed="0"/>
+    <w:lsdException w:name="Colorful Shading Accent 4" w:semiHidden="0" w:uiPriority="71" w:unhideWhenUsed="0"/>
+    <w:lsdException w:name="Colorful List Accent 4" w:semiHidden="0" w:uiPriority="72" w:unhideWhenUsed="0"/>
+    <w:lsdException w:name="Colorful Grid Accent 4" w:semiHidden="0" w:uiPriority="73" w:unhideWhenUsed="0"/>
+    <w:lsdException w:name="Light Shading Accent 5" w:semiHidden="0" w:uiPriority="60" w:unhideWhenUsed="0"/>
+    <w:lsdException w:name="Light List Accent 5" w:semiHidden="0" w:uiPriority="61" w:unhideWhenUsed="0"/>
+    <w:lsdException w:name="Light Grid Accent 5" w:semiHidden="0" w:uiPriority="62" w:unhideWhenUsed="0"/>
+    <w:lsdException w:name="Medium Shading 1 Accent 5" w:semiHidden="0" w:uiPriority="63" w:unhideWhenUsed="0"/>
+    <w:lsdException w:name="Medium Shading 2 Accent 5" w:semiHidden="0" w:uiPriority="64" w:unhideWhenUsed="0"/>
+    <w:lsdException w:name="Medium List 1 Accent 5" w:semiHidden="0" w:uiPriority="65" w:unhideWhenUsed="0"/>
+    <w:lsdException w:name="Medium List 2 Accent 5" w:semiHidden="0" w:uiPriority="66" w:unhideWhenUsed="0"/>
+    <w:lsdException w:name="Medium Grid 1 Accent 5" w:semiHidden="0" w:uiPriority="67" w:unhideWhenUsed="0"/>
+    <w:lsdException w:name="Medium Grid 2 Accent 5" w:semiHidden="0" w:uiPriority="68" w:unhideWhenUsed="0"/>
+    <w:lsdException w:name="Medium Grid 3 Accent 5" w:semiHidden="0" w:uiPriority="69" w:unhideWhenUsed="0"/>
+    <w:lsdException w:name="Dark List Accent 5" w:semiHidden="0" w:uiPriority="70" w:unhideWhenUsed="0"/>
+    <w:lsdException w:name="Colorful Shading Accent 5" w:semiHidden="0" w:uiPriority="71" w:unhideWhenUsed="0"/>
+    <w:lsdException w:name="Colorful List Accent 5" w:semiHidden="0" w:uiPriority="72" w:unhideWhenUsed="0"/>
+    <w:lsdException w:name="Colorful Grid Accent 5" w:semiHidden="0" w:uiPriority="73" w:unhideWhenUsed="0"/>
+    <w:lsdException w:name="Light Shading Accent 6" w:semiHidden="0" w:uiPriority="60" w:unhideWhenUsed="0"/>
+    <w:lsdException w:name="Light List Accent 6" w:semiHidden="0" w:uiPriority="61" w:unhideWhenUsed="0"/>
+    <w:lsdException w:name="Light Grid Accent 6" w:semiHidden="0" w:uiPriority="62" w:unhideWhenUsed="0"/>
+    <w:lsdException w:name="Medium Shading 1 Accent 6" w:semiHidden="0" w:uiPriority="63" w:unhideWhenUsed="0"/>
+    <w:lsdException w:name="Medium Shading 2 Accent 6" w:semiHidden="0" w:uiPriority="64" w:unhideWhenUsed="0"/>
+    <w:lsdException w:name="Medium List 1 Accent 6" w:semiHidden="0" w:uiPriority="65" w:unhideWhenUsed="0"/>
+    <w:lsdException w:name="Medium List 2 Accent 6" w:semiHidden="0" w:uiPriority="66" w:unhideWhenUsed="0"/>
+    <w:lsdException w:name="Medium Grid 1 Accent 6" w:semiHidden="0" w:uiPriority="67" w:unhideWhenUsed="0"/>
+    <w:lsdException w:name="Medium Grid 2 Accent 6" w:semiHidden="0" w:uiPriority="68" w:unhideWhenUsed="0"/>
+    <w:lsdException w:name="Medium Grid 3 Accent 6" w:semiHidden="0" w:uiPriority="69" w:unhideWhenUsed="0"/>
+    <w:lsdException w:name="Dark List Accent 6" w:semiHidden="0" w:uiPriority="70" w:unhideWhenUsed="0"/>
+    <w:lsdException w:name="Colorful Shading Accent 6" w:semiHidden="0" w:uiPriority="71" w:unhideWhenUsed="0"/>
+    <w:lsdException w:name="Colorful List Accent 6" w:semiHidden="0" w:uiPriority="72" w:unhideWhenUsed="0"/>
+    <w:lsdException w:name="Colorful Grid Accent 6" w:semiHidden="0" w:uiPriority="73" w:unhideWhenUsed="0"/>
+    <w:lsdException w:name="Subtle Emphasis" w:semiHidden="0" w:uiPriority="19" w:unhideWhenUsed="0" w:qFormat="1"/>
+    <w:lsdException w:name="Intense Emphasis" w:semiHidden="0" w:uiPriority="21" w:unhideWhenUsed="0" w:qFormat="1"/>
+    <w:lsdException w:name="Subtle Reference" w:semiHidden="0" w:uiPriority="31" w:unhideWhenUsed="0" w:qFormat="1"/>
+    <w:lsdException w:name="Intense Reference" w:semiHidden="0" w:uiPriority="32" w:unhideWhenUsed="0" w:qFormat="1"/>
+    <w:lsdException w:name="Book Title" w:semiHidden="0" w:uiPriority="33" w:unhideWhenUsed="0" w:qFormat="1"/>
+    <w:lsdException w:name="Bibliography" w:uiPriority="37"/>
+    <w:lsdException w:name="TOC Heading" w:uiPriority="39" w:qFormat="1"/>
+  </w:latentStyles>
+  <w:style w:type="paragraph" w:default="1" w:styleId="Standard">
+    <w:name w:val="Normal"/>
+    <w:qFormat/>
+  </w:style>
+  <w:style w:type="character" w:default="1" w:styleId="Absatz-Standardschriftart">
+    <w:name w:val="Default Paragraph Font"/>
+    <w:uiPriority w:val="1"/>
+    <w:semiHidden/>
+    <w:unhideWhenUsed/>
+  </w:style>
+  <w:style w:type="table" w:default="1" w:styleId="NormaleTabelle">
+    <w:name w:val="Normal Table"/>
+    <w:uiPriority w:val="99"/>
+    <w:semiHidden/>
+    <w:unhideWhenUsed/>
+    <w:tblPr>
+      <w:tblInd w:w="0" w:type="dxa"/>
+      <w:tblCellMar>
+        <w:top w:w="0" w:type="dxa"/>
+        <w:left w:w="108" w:type="dxa"/>
+        <w:bottom w:w="0" w:type="dxa"/>
+        <w:right w:w="108" w:type="dxa"/>
+      </w:tblCellMar>
+    </w:tblPr>
+  </w:style>
+  <w:style w:type="numbering" w:default="1" w:styleId="KeineListe">
+    <w:name w:val="No List"/>
+    <w:uiPriority w:val="99"/>
+    <w:semiHidden/>
+    <w:unhideWhenUsed/>
+  </w:style>
+  <w:style w:type="paragraph" w:styleId="Kopfzeile">
+    <w:name w:val="header"/>
+    <w:basedOn w:val="Standard"/>
+    <w:link w:val="KopfzeileZchn"/>
+    <w:uiPriority w:val="99"/>
+    <w:unhideWhenUsed/>
+    <w:rsid w:val="00FA5E04"/>
+    <w:pPr>
+      <w:tabs>
+        <w:tab w:val="center" w:pos="4536"/>
+        <w:tab w:val="right" w:pos="9072"/>
+      </w:tabs>
+      <w:spacing w:after="0" w:line="240" w:lineRule="auto"/>
+    </w:pPr>
+  </w:style>
+  <w:style w:type="character" w:customStyle="1" w:styleId="KopfzeileZchn">
+    <w:name w:val="Kopfzeile Zchn"/>
+    <w:basedOn w:val="Absatz-Standardschriftart"/>
+    <w:link w:val="Kopfzeile"/>
+    <w:uiPriority w:val="99"/>
+    <w:rsid w:val="00FA5E04"/>
+  </w:style>
+  <w:style w:type="paragraph" w:styleId="Fuzeile">
+    <w:name w:val="footer"/>
+    <w:basedOn w:val="Standard"/>
+    <w:link w:val="FuzeileZchn"/>
+    <w:uiPriority w:val="99"/>
+    <w:unhideWhenUsed/>
+    <w:rsid w:val="00FA5E04"/>
+    <w:pPr>
+      <w:tabs>
+        <w:tab w:val="center" w:pos="4536"/>
+        <w:tab w:val="right" w:pos="9072"/>
+      </w:tabs>
+      <w:spacing w:after="0" w:line="240" w:lineRule="auto"/>
+    </w:pPr>
+  </w:style>
+  <w:style w:type="character" w:customStyle="1" w:styleId="FuzeileZchn">
+    <w:name w:val="Fußzeile Zchn"/>
+    <w:basedOn w:val="Absatz-Standardschriftart"/>
+    <w:link w:val="Fuzeile"/>
+    <w:uiPriority w:val="99"/>
+    <w:rsid w:val="00FA5E04"/>
+  </w:style>
+  <w:style w:type="paragraph" w:styleId="Listenabsatz">
+    <w:name w:val="List Paragraph"/>
+    <w:basedOn w:val="Standard"/>
+    <w:uiPriority w:val="34"/>
+    <w:qFormat/>
+    <w:rsid w:val="00C4109A"/>
+    <w:pPr>
+      <w:ind w:left="720"/>
+      <w:contextualSpacing/>
+    </w:pPr>
+  </w:style>
+  <w:style w:type="paragraph" w:styleId="Titel">
+    <w:name w:val="Title"/>
+    <w:basedOn w:val="Standard"/>
+    <w:next w:val="Standard"/>
+    <w:link w:val="TitelZchn"/>
+    <w:uiPriority w:val="10"/>
+    <w:qFormat/>
+    <w:rsid w:val="00C4109A"/>
+    <w:pPr>
+      <w:spacing w:after="0" w:line="240" w:lineRule="auto"/>
+      <w:contextualSpacing/>
+    </w:pPr>
+    <w:rPr>
+      <w:rFonts w:asciiTheme="majorHAnsi" w:eastAsiaTheme="majorEastAsia" w:hAnsiTheme="majorHAnsi" w:cstheme="majorBidi"/>
+      <w:spacing w:val="-10"/>
+      <w:kern w:val="28"/>
+      <w:sz w:val="56"/>
+      <w:szCs w:val="56"/>
+    </w:rPr>
+  </w:style>
+  <w:style w:type="character" w:customStyle="1" w:styleId="TitelZchn">
+    <w:name w:val="Titel Zchn"/>
+    <w:basedOn w:val="Absatz-Standardschriftart"/>
+    <w:link w:val="Titel"/>
+    <w:uiPriority w:val="10"/>
+    <w:rsid w:val="00C4109A"/>
+    <w:rPr>
+      <w:rFonts w:asciiTheme="majorHAnsi" w:eastAsiaTheme="majorEastAsia" w:hAnsiTheme="majorHAnsi" w:cstheme="majorBidi"/>
+      <w:spacing w:val="-10"/>
+      <w:kern w:val="28"/>
+      <w:sz w:val="56"/>
+      <w:szCs w:val="56"/>
+    </w:rPr>
+  </w:style>
+  <w:style w:type="paragraph" w:styleId="Sprechblasentext">
+    <w:name w:val="Balloon Text"/>
+    <w:basedOn w:val="Standard"/>
+    <w:link w:val="SprechblasentextZchn"/>
+    <w:uiPriority w:val="99"/>
+    <w:semiHidden/>
+    <w:unhideWhenUsed/>
+    <w:rsid w:val="009A7579"/>
+    <w:pPr>
+      <w:spacing w:after="0" w:line="240" w:lineRule="auto"/>
+    </w:pPr>
+    <w:rPr>
+      <w:rFonts w:ascii="Tahoma" w:hAnsi="Tahoma" w:cs="Tahoma"/>
+      <w:sz w:val="16"/>
+      <w:szCs w:val="16"/>
+    </w:rPr>
+  </w:style>
+  <w:style w:type="character" w:customStyle="1" w:styleId="SprechblasentextZchn">
+    <w:name w:val="Sprechblasentext Zchn"/>
+    <w:basedOn w:val="Absatz-Standardschriftart"/>
+    <w:link w:val="Sprechblasentext"/>
+    <w:uiPriority w:val="99"/>
+    <w:semiHidden/>
+    <w:rsid w:val="009A7579"/>
+    <w:rPr>
+      <w:rFonts w:ascii="Tahoma" w:hAnsi="Tahoma" w:cs="Tahoma"/>
+      <w:sz w:val="16"/>
+      <w:szCs w:val="16"/>
+    </w:rPr>
+  </w:style>
+</w:styles>
+</file>
+
+<file path=word/stylesWithEffects.xml><?xml version="1.0" encoding="utf-8"?>
+<w:styles xmlns:wpc="http://schemas.microsoft.com/office/word/2010/wordprocessingCanvas" xmlns:mc="http://schemas.openxmlformats.org/markup-compatibility/2006" xmlns:o="urn:schemas-microsoft-com:office:office" xmlns:r="http://schemas.openxmlformats.org/officeDocument/2006/relationships" xmlns:m="http://schemas.openxmlformats.org/officeDocument/2006/math" xmlns:v="urn:schemas-microsoft-com:vml" xmlns:wp14="http://schemas.microsoft.com/office/word/2010/wordprocessingDrawing" xmlns:wp="http://schemas.openxmlformats.org/drawingml/2006/wordprocessingDrawing" xmlns:w10="urn:schemas-microsoft-com:office:word" xmlns:w="http://schemas.openxmlformats.org/wordprocessingml/2006/main" xmlns:w14="http://schemas.microsoft.com/office/word/2010/wordml" xmlns:wpg="http://schemas.microsoft.com/office/word/2010/wordprocessingGroup" xmlns:wpi="http://schemas.microsoft.com/office/word/2010/wordprocessingInk" xmlns:wne="http://schemas.microsoft.com/office/word/2006/wordml" xmlns:wps="http://schemas.microsoft.com/office/word/2010/wordprocessingShape" mc:Ignorable="w14 wp14">
+  <w:docDefaults>
+    <w:rPrDefault>
+      <w:rPr>
+        <w:rFonts w:asciiTheme="minorHAnsi" w:eastAsiaTheme="minorHAnsi" w:hAnsiTheme="minorHAnsi" w:cstheme="minorBidi"/>
+        <w:sz w:val="22"/>
+        <w:szCs w:val="22"/>
+        <w:lang w:val="de-DE" w:eastAsia="en-US" w:bidi="ar-SA"/>
+      </w:rPr>
+    </w:rPrDefault>
+    <w:pPrDefault>
+      <w:pPr>
+        <w:spacing w:after="160" w:line="259" w:lineRule="auto"/>
+      </w:pPr>
+    </w:pPrDefault>
+  </w:docDefaults>
+  <w:latentStyles w:defLockedState="0" w:defUIPriority="99" w:defSemiHidden="1" w:defUnhideWhenUsed="1" w:defQFormat="0" w:count="267">
+    <w:lsdException w:name="Normal" w:semiHidden="0" w:uiPriority="0" w:unhideWhenUsed="0" w:qFormat="1"/>
+    <w:lsdException w:name="heading 1" w:semiHidden="0" w:uiPriority="9" w:unhideWhenUsed="0" w:qFormat="1"/>
+    <w:lsdException w:name="heading 2" w:uiPriority="9" w:qFormat="1"/>
+    <w:lsdException w:name="heading 3" w:uiPriority="9" w:qFormat="1"/>
+    <w:lsdException w:name="heading 4" w:uiPriority="9" w:qFormat="1"/>
+    <w:lsdException w:name="heading 5" w:uiPriority="9" w:qFormat="1"/>
+    <w:lsdException w:name="heading 6" w:uiPriority="9" w:qFormat="1"/>
+    <w:lsdException w:name="heading 7" w:uiPriority="9" w:qFormat="1"/>
+    <w:lsdException w:name="heading 8" w:uiPriority="9" w:qFormat="1"/>
+    <w:lsdException w:name="heading 9" w:uiPriority="9" w:qFormat="1"/>
+    <w:lsdException w:name="toc 1" w:uiPriority="39"/>
+    <w:lsdException w:name="toc 2" w:uiPriority="39"/>
+    <w:lsdException w:name="toc 3" w:uiPriority="39"/>
+    <w:lsdException w:name="toc 4" w:uiPriority="39"/>
+    <w:lsdException w:name="toc 5" w:uiPriority="39"/>
+    <w:lsdException w:name="toc 6" w:uiPriority="39"/>
+    <w:lsdException w:name="toc 7" w:uiPriority="39"/>
+    <w:lsdException w:name="toc 8" w:uiPriority="39"/>
+    <w:lsdException w:name="toc 9" w:uiPriority="39"/>
+    <w:lsdException w:name="caption" w:uiPriority="35" w:qFormat="1"/>
+    <w:lsdException w:name="Title" w:semiHidden="0" w:uiPriority="10" w:unhideWhenUsed="0" w:qFormat="1"/>
+    <w:lsdException w:name="Default Paragraph Font" w:uiPriority="1"/>
+    <w:lsdException w:name="Subtitle" w:semiHidden="0" w:uiPriority="11" w:unhideWhenUsed="0" w:qFormat="1"/>
+    <w:lsdException w:name="Strong" w:semiHidden="0" w:uiPriority="22" w:unhideWhenUsed="0" w:qFormat="1"/>
+    <w:lsdException w:name="Emphasis" w:semiHidden="0" w:uiPriority="20" w:unhideWhenUsed="0" w:qFormat="1"/>
+    <w:lsdException w:name="Table Grid" w:semiHidden="0" w:uiPriority="39" w:unhideWhenUsed="0"/>
+    <w:lsdException w:name="Placeholder Text" w:unhideWhenUsed="0"/>
+    <w:lsdException w:name="No Spacing" w:semiHidden="0" w:uiPriority="1" w:unhideWhenUsed="0" w:qFormat="1"/>
+    <w:lsdException w:name="Light Shading" w:semiHidden="0" w:uiPriority="60" w:unhideWhenUsed="0"/>
+    <w:lsdException w:name="Light List" w:semiHidden="0" w:uiPriority="61" w:unhideWhenUsed="0"/>
+    <w:lsdException w:name="Light Grid" w:semiHidden="0" w:uiPriority="62" w:unhideWhenUsed="0"/>
+    <w:lsdException w:name="Medium Shading 1" w:semiHidden="0" w:uiPriority="63" w:unhideWhenUsed="0"/>
+    <w:lsdException w:name="Medium Shading 2" w:semiHidden="0" w:uiPriority="64" w:unhideWhenUsed="0"/>
+    <w:lsdException w:name="Medium List 1" w:semiHidden="0" w:uiPriority="65" w:unhideWhenUsed="0"/>
+    <w:lsdException w:name="Medium List 2" w:semiHidden="0" w:uiPriority="66" w:unhideWhenUsed="0"/>
+    <w:lsdException w:name="Medium Grid 1" w:semiHidden="0" w:uiPriority="67" w:unhideWhenUsed="0"/>
+    <w:lsdException w:name="Medium Grid 2" w:semiHidden="0" w:uiPriority="68" w:unhideWhenUsed="0"/>
+    <w:lsdException w:name="Medium Grid 3" w:semiHidden="0" w:uiPriority="69" w:unhideWhenUsed="0"/>
+    <w:lsdException w:name="Dark List" w:semiHidden="0" w:uiPriority="70" w:unhideWhenUsed="0"/>
+    <w:lsdException w:name="Colorful Shading" w:semiHidden="0" w:uiPriority="71" w:unhideWhenUsed="0"/>
+    <w:lsdException w:name="Colorful List" w:semiHidden="0" w:uiPriority="72" w:unhideWhenUsed="0"/>
+    <w:lsdException w:name="Colorful Grid" w:semiHidden="0" w:uiPriority="73" w:unhideWhenUsed="0"/>
+    <w:lsdException w:name="Light Shading Accent 1" w:semiHidden="0" w:uiPriority="60" w:unhideWhenUsed="0"/>
+    <w:lsdException w:name="Light List Accent 1" w:semiHidden="0" w:uiPriority="61" w:unhideWhenUsed="0"/>
+    <w:lsdException w:name="Light Grid Accent 1" w:semiHidden="0" w:uiPriority="62" w:unhideWhenUsed="0"/>
+    <w:lsdException w:name="Medium Shading 1 Accent 1" w:semiHidden="0" w:uiPriority="63" w:unhideWhenUsed="0"/>
+    <w:lsdException w:name="Medium Shading 2 Accent 1" w:semiHidden="0" w:uiPriority="64" w:unhideWhenUsed="0"/>
+    <w:lsdException w:name="Medium List 1 Accent 1" w:semiHidden="0" w:uiPriority="65" w:unhideWhenUsed="0"/>
+    <w:lsdException w:name="Revision" w:unhideWhenUsed="0"/>
+    <w:lsdException w:name="List Paragraph" w:semiHidden="0" w:uiPriority="34" w:unhideWhenUsed="0" w:qFormat="1"/>
+    <w:lsdException w:name="Quote" w:semiHidden="0" w:uiPriority="29" w:unhideWhenUsed="0" w:qFormat="1"/>
+    <w:lsdException w:name="Intense Quote" w:semiHidden="0" w:uiPriority="30" w:unhideWhenUsed="0" w:qFormat="1"/>
+    <w:lsdException w:name="Medium List 2 Accent 1" w:semiHidden="0" w:uiPriority="66" w:unhideWhenUsed="0"/>
+    <w:lsdException w:name="Medium Grid 1 Accent 1" w:semiHidden="0" w:uiPriority="67" w:unhideWhenUsed="0"/>
+    <w:lsdException w:name="Medium Grid 2 Accent 1" w:semiHidden="0" w:uiPriority="68" w:unhideWhenUsed="0"/>
+    <w:lsdException w:name="Medium Grid 3 Accent 1" w:semiHidden="0" w:uiPriority="69" w:unhideWhenUsed="0"/>
+    <w:lsdException w:name="Dark List Accent 1" w:semiHidden="0" w:uiPriority="70" w:unhideWhenUsed="0"/>
+    <w:lsdException w:name="Colorful Shading Accent 1" w:semiHidden="0" w:uiPriority="71" w:unhideWhenUsed="0"/>
+    <w:lsdException w:name="Colorful List Accent 1" w:semiHidden="0" w:uiPriority="72" w:unhideWhenUsed="0"/>
+    <w:lsdException w:name="Colorful Grid Accent 1" w:semiHidden="0" w:uiPriority="73" w:unhideWhenUsed="0"/>
+    <w:lsdException w:name="Light Shading Accent 2" w:semiHidden="0" w:uiPriority="60" w:unhideWhenUsed="0"/>
+    <w:lsdException w:name="Light List Accent 2" w:semiHidden="0" w:uiPriority="61" w:unhideWhenUsed="0"/>
+    <w:lsdException w:name="Light Grid Accent 2" w:semiHidden="0" w:uiPriority="62" w:unhideWhenUsed="0"/>
+    <w:lsdException w:name="Medium Shading 1 Accent 2" w:semiHidden="0" w:uiPriority="63" w:unhideWhenUsed="0"/>
+    <w:lsdException w:name="Medium Shading 2 Accent 2" w:semiHidden="0" w:uiPriority="64" w:unhideWhenUsed="0"/>
+    <w:lsdException w:name="Medium List 1 Accent 2" w:semiHidden="0" w:uiPriority="65" w:unhideWhenUsed="0"/>
+    <w:lsdException w:name="Medium List 2 Accent 2" w:semiHidden="0" w:uiPriority="66" w:unhideWhenUsed="0"/>
+    <w:lsdException w:name="Medium Grid 1 Accent 2" w:semiHidden="0" w:uiPriority="67" w:unhideWhenUsed="0"/>
+    <w:lsdException w:name="Medium Grid 2 Accent 2" w:semiHidden="0" w:uiPriority="68" w:unhideWhenUsed="0"/>
+    <w:lsdException w:name="Medium Grid 3 Accent 2" w:semiHidden="0" w:uiPriority="69" w:unhideWhenUsed="0"/>
+    <w:lsdException w:name="Dark List Accent 2" w:semiHidden="0" w:uiPriority="70" w:unhideWhenUsed="0"/>
+    <w:lsdException w:name="Colorful Shading Accent 2" w:semiHidden="0" w:uiPriority="71" w:unhideWhenUsed="0"/>
+    <w:lsdException w:name="Colorful List Accent 2" w:semiHidden="0" w:uiPriority="72" w:unhideWhenUsed="0"/>
+    <w:lsdException w:name="Colorful Grid Accent 2" w:semiHidden="0" w:uiPriority="73" w:unhideWhenUsed="0"/>
+    <w:lsdException w:name="Light Shading Accent 3" w:semiHidden="0" w:uiPriority="60" w:unhideWhenUsed="0"/>
+    <w:lsdException w:name="Light List Accent 3" w:semiHidden="0" w:uiPriority="61" w:unhideWhenUsed="0"/>
+    <w:lsdException w:name="Light Grid Accent 3" w:semiHidden="0" w:uiPriority="62" w:unhideWhenUsed="0"/>
+    <w:lsdException w:name="Medium Shading 1 Accent 3" w:semiHidden="0" w:uiPriority="63" w:unhideWhenUsed="0"/>
+    <w:lsdException w:name="Medium Shading 2 Accent 3" w:semiHidden="0" w:uiPriority="64" w:unhideWhenUsed="0"/>
+    <w:lsdException w:name="Medium List 1 Accent 3" w:semiHidden="0" w:uiPriority="65" w:unhideWhenUsed="0"/>
+    <w:lsdException w:name="Medium List 2 Accent 3" w:semiHidden="0" w:uiPriority="66" w:unhideWhenUsed="0"/>
+    <w:lsdException w:name="Medium Grid 1 Accent 3" w:semiHidden="0" w:uiPriority="67" w:unhideWhenUsed="0"/>
+    <w:lsdException w:name="Medium Grid 2 Accent 3" w:semiHidden="0" w:uiPriority="68" w:unhideWhenUsed="0"/>
+    <w:lsdException w:name="Medium Grid 3 Accent 3" w:semiHidden="0" w:uiPriority="69" w:unhideWhenUsed="0"/>
+    <w:lsdException w:name="Dark List Accent 3" w:semiHidden="0" w:uiPriority="70" w:unhideWhenUsed="0"/>
+    <w:lsdException w:name="Colorful Shading Accent 3" w:semiHidden="0" w:uiPriority="71" w:unhideWhenUsed="0"/>
+    <w:lsdException w:name="Colorful List Accent 3" w:semiHidden="0" w:uiPriority="72" w:unhideWhenUsed="0"/>
+    <w:lsdException w:name="Colorful Grid Accent 3" w:semiHidden="0" w:uiPriority="73" w:unhideWhenUsed="0"/>
+    <w:lsdException w:name="Light Shading Accent 4" w:semiHidden="0" w:uiPriority="60" w:unhideWhenUsed="0"/>
+    <w:lsdException w:name="Light List Accent 4" w:semiHidden="0" w:uiPriority="61" w:unhideWhenUsed="0"/>
+    <w:lsdException w:name="Light Grid Accent 4" w:semiHidden="0" w:uiPriority="62" w:unhideWhenUsed="0"/>
+    <w:lsdException w:name="Medium Shading 1 Accent 4" w:semiHidden="0" w:uiPriority="63" w:unhideWhenUsed="0"/>
+    <w:lsdException w:name="Medium Shading 2 Accent 4" w:semiHidden="0" w:uiPriority="64" w:unhideWhenUsed="0"/>
+    <w:lsdException w:name="Medium List 1 Accent 4" w:semiHidden="0" w:uiPriority="65" w:unhideWhenUsed="0"/>
+    <w:lsdException w:name="Medium List 2 Accent 4" w:semiHidden="0" w:uiPriority="66" w:unhideWhenUsed="0"/>
+    <w:lsdException w:name="Medium Grid 1 Accent 4" w:semiHidden="0" w:uiPriority="67" w:unhideWhenUsed="0"/>
+    <w:lsdException w:name="Medium Grid 2 Accent 4" w:semiHidden="0" w:uiPriority="68" w:unhideWhenUsed="0"/>
+    <w:lsdException w:name="Medium Grid 3 Accent 4" w:semiHidden="0" w:uiPriority="69" w:unhideWhenUsed="0"/>
+    <w:lsdException w:name="Dark List Accent 4" w:semiHidden="0" w:uiPriority="70" w:unhideWhenUsed="0"/>
+    <w:lsdException w:name="Colorful Shading Accent 4" w:semiHidden="0" w:uiPriority="71" w:unhideWhenUsed="0"/>
+    <w:lsdException w:name="Colorful List Accent 4" w:semiHidden="0" w:uiPriority="72" w:unhideWhenUsed="0"/>
+    <w:lsdException w:name="Colorful Grid Accent 4" w:semiHidden="0" w:uiPriority="73" w:unhideWhenUsed="0"/>
+    <w:lsdException w:name="Light Shading Accent 5" w:semiHidden="0" w:uiPriority="60" w:unhideWhenUsed="0"/>
+    <w:lsdException w:name="Light List Accent 5" w:semiHidden="0" w:uiPriority="61" w:unhideWhenUsed="0"/>
+    <w:lsdException w:name="Light Grid Accent 5" w:semiHidden="0" w:uiPriority="62" w:unhideWhenUsed="0"/>
+    <w:lsdException w:name="Medium Shading 1 Accent 5" w:semiHidden="0" w:uiPriority="63" w:unhideWhenUsed="0"/>
+    <w:lsdException w:name="Medium Shading 2 Accent 5" w:semiHidden="0" w:uiPriority="64" w:unhideWhenUsed="0"/>
+    <w:lsdException w:name="Medium List 1 Accent 5" w:semiHidden="0" w:uiPriority="65" w:unhideWhenUsed="0"/>
+    <w:lsdException w:name="Medium List 2 Accent 5" w:semiHidden="0" w:uiPriority="66" w:unhideWhenUsed="0"/>
+    <w:lsdException w:name="Medium Grid 1 Accent 5" w:semiHidden="0" w:uiPriority="67" w:unhideWhenUsed="0"/>
+    <w:lsdException w:name="Medium Grid 2 Accent 5" w:semiHidden="0" w:uiPriority="68" w:unhideWhenUsed="0"/>
+    <w:lsdException w:name="Medium Grid 3 Accent 5" w:semiHidden="0" w:uiPriority="69" w:unhideWhenUsed="0"/>
+    <w:lsdException w:name="Dark List Accent 5" w:semiHidden="0" w:uiPriority="70" w:unhideWhenUsed="0"/>
+    <w:lsdException w:name="Colorful Shading Accent 5" w:semiHidden="0" w:uiPriority="71" w:unhideWhenUsed="0"/>
+    <w:lsdException w:name="Colorful List Accent 5" w:semiHidden="0" w:uiPriority="72" w:unhideWhenUsed="0"/>
+    <w:lsdException w:name="Colorful Grid Accent 5" w:semiHidden="0" w:uiPriority="73" w:unhideWhenUsed="0"/>
+    <w:lsdException w:name="Light Shading Accent 6" w:semiHidden="0" w:uiPriority="60" w:unhideWhenUsed="0"/>
+    <w:lsdException w:name="Light List Accent 6" w:semiHidden="0" w:uiPriority="61" w:unhideWhenUsed="0"/>
+    <w:lsdException w:name="Light Grid Accent 6" w:semiHidden="0" w:uiPriority="62" w:unhideWhenUsed="0"/>
+    <w:lsdException w:name="Medium Shading 1 Accent 6" w:semiHidden="0" w:uiPriority="63" w:unhideWhenUsed="0"/>
+    <w:lsdException w:name="Medium Shading 2 Accent 6" w:semiHidden="0" w:uiPriority="64" w:unhideWhenUsed="0"/>
+    <w:lsdException w:name="Medium List 1 Accent 6" w:semiHidden="0" w:uiPriority="65" w:unhideWhenUsed="0"/>
+    <w:lsdException w:name="Medium List 2 Accent 6" w:semiHidden="0" w:uiPriority="66" w:unhideWhenUsed="0"/>
+    <w:lsdException w:name="Medium Grid 1 Accent 6" w:semiHidden="0" w:uiPriority="67" w:unhideWhenUsed="0"/>
+    <w:lsdException w:name="Medium Grid 2 Accent 6" w:semiHidden="0" w:uiPriority="68" w:unhideWhenUsed="0"/>
+    <w:lsdException w:name="Medium Grid 3 Accent 6" w:semiHidden="0" w:uiPriority="69" w:unhideWhenUsed="0"/>
+    <w:lsdException w:name="Dark List Accent 6" w:semiHidden="0" w:uiPriority="70" w:unhideWhenUsed="0"/>
+    <w:lsdException w:name="Colorful Shading Accent 6" w:semiHidden="0" w:uiPriority="71" w:unhideWhenUsed="0"/>
+    <w:lsdException w:name="Colorful List Accent 6" w:semiHidden="0" w:uiPriority="72" w:unhideWhenUsed="0"/>
+    <w:lsdException w:name="Colorful Grid Accent 6" w:semiHidden="0" w:uiPriority="73" w:unhideWhenUsed="0"/>
+    <w:lsdException w:name="Subtle Emphasis" w:semiHidden="0" w:uiPriority="19" w:unhideWhenUsed="0" w:qFormat="1"/>
+    <w:lsdException w:name="Intense Emphasis" w:semiHidden="0" w:uiPriority="21" w:unhideWhenUsed="0" w:qFormat="1"/>
+    <w:lsdException w:name="Subtle Reference" w:semiHidden="0" w:uiPriority="31" w:unhideWhenUsed="0" w:qFormat="1"/>
+    <w:lsdException w:name="Intense Reference" w:semiHidden="0" w:uiPriority="32" w:unhideWhenUsed="0" w:qFormat="1"/>
+    <w:lsdException w:name="Book Title" w:semiHidden="0" w:uiPriority="33" w:unhideWhenUsed="0" w:qFormat="1"/>
+    <w:lsdException w:name="Bibliography" w:uiPriority="37"/>
+    <w:lsdException w:name="TOC Heading" w:uiPriority="39" w:qFormat="1"/>
   </w:latentStyles>
   <w:style w:type="paragraph" w:default="1" w:styleId="Standard">
     <w:name w:val="Normal"/>
@@ -1915,7 +2057,7 @@
   <a:extraClrSchemeLst/>
   <a:extLst>
     <a:ext uri="{05A4C25C-085E-4340-85A3-A5531E510DB2}">
-      <thm15:themeFamily xmlns:thm15="http://schemas.microsoft.com/office/thememl/2012/main" name="Office Theme" id="{62F939B6-93AF-4DB8-9C6B-D6C7DFDC589F}" vid="{4A3C46E8-61CC-4603-A589-7422A47A8E4A}"/>
+      <thm15:themeFamily xmlns:thm15="http://schemas.microsoft.com/office/thememl/2012/main" xmlns="" name="Office Theme" id="{62F939B6-93AF-4DB8-9C6B-D6C7DFDC589F}" vid="{4A3C46E8-61CC-4603-A589-7422A47A8E4A}"/>
     </a:ext>
   </a:extLst>
 </a:theme>
